--- a/Plesacov.docx
+++ b/Plesacov.docx
@@ -1138,7 +1138,7 @@
       </w:r>
     </w:p>
     <w:bookmarkEnd w:id="20"/>
-    <w:bookmarkStart w:id="24" w:name="outcomes"/>
+    <w:bookmarkStart w:id="105" w:name="outcomes"/>
     <w:p>
       <w:pPr>
         <w:pStyle w:val="Heading1"/>
@@ -1155,10 +1155,94 @@
         <w:rPr>
           <w:rStyle w:val="CommentTok"/>
         </w:rPr>
-        <w:t xml:space="preserve">#https://indrajeetpatil.github.io/ggstatsplot/index.html</w:t>
-      </w:r>
-      <w:r>
-        <w:br/>
+        <w:t xml:space="preserve"># https://indrajeetpatil.github.io/ggstatsplot/index.html</w:t>
+      </w:r>
+      <w:r>
+        <w:br/>
+      </w:r>
+      <w:r>
+        <w:br/>
+      </w:r>
+      <w:r>
+        <w:rPr>
+          <w:rStyle w:val="CommentTok"/>
+        </w:rPr>
+        <w:t xml:space="preserve"># names(df[, 66:93])      </w:t>
+      </w:r>
+      <w:r>
+        <w:br/>
+      </w:r>
+      <w:r>
+        <w:br/>
+      </w:r>
+      <w:r>
+        <w:rPr>
+          <w:rStyle w:val="ControlFlowTok"/>
+        </w:rPr>
+        <w:t xml:space="preserve">for</w:t>
+      </w:r>
+      <w:r>
+        <w:rPr>
+          <w:rStyle w:val="NormalTok"/>
+        </w:rPr>
+        <w:t xml:space="preserve"> (i </w:t>
+      </w:r>
+      <w:r>
+        <w:rPr>
+          <w:rStyle w:val="ControlFlowTok"/>
+        </w:rPr>
+        <w:t xml:space="preserve">in</w:t>
+      </w:r>
+      <w:r>
+        <w:rPr>
+          <w:rStyle w:val="NormalTok"/>
+        </w:rPr>
+        <w:t xml:space="preserve"> </w:t>
+      </w:r>
+      <w:r>
+        <w:rPr>
+          <w:rStyle w:val="FunctionTok"/>
+        </w:rPr>
+        <w:t xml:space="preserve">names</w:t>
+      </w:r>
+      <w:r>
+        <w:rPr>
+          <w:rStyle w:val="NormalTok"/>
+        </w:rPr>
+        <w:t xml:space="preserve">(df[, </w:t>
+      </w:r>
+      <w:r>
+        <w:rPr>
+          <w:rStyle w:val="DecValTok"/>
+        </w:rPr>
+        <w:t xml:space="preserve">66</w:t>
+      </w:r>
+      <w:r>
+        <w:rPr>
+          <w:rStyle w:val="SpecialCharTok"/>
+        </w:rPr>
+        <w:t xml:space="preserve">:</w:t>
+      </w:r>
+      <w:r>
+        <w:rPr>
+          <w:rStyle w:val="DecValTok"/>
+        </w:rPr>
+        <w:t xml:space="preserve">93</w:t>
+      </w:r>
+      <w:r>
+        <w:rPr>
+          <w:rStyle w:val="NormalTok"/>
+        </w:rPr>
+        <w:t xml:space="preserve">])  ) {</w:t>
+      </w:r>
+      <w:r>
+        <w:br/>
+      </w:r>
+      <w:r>
+        <w:rPr>
+          <w:rStyle w:val="NormalTok"/>
+        </w:rPr>
+        <w:t xml:space="preserve">  </w:t>
       </w:r>
       <w:r>
         <w:br/>
@@ -1227,13 +1311,778 @@
         <w:rPr>
           <w:rStyle w:val="NormalTok"/>
         </w:rPr>
+        <w:t xml:space="preserve"> {{ i }})</w:t>
+      </w:r>
+      <w:r>
+        <w:br/>
+      </w:r>
+      <w:r>
+        <w:br/>
+      </w:r>
+      <w:r>
+        <w:rPr>
+          <w:rStyle w:val="NormalTok"/>
+        </w:rPr>
+        <w:t xml:space="preserve">p </w:t>
+      </w:r>
+      <w:r>
+        <w:rPr>
+          <w:rStyle w:val="OtherTok"/>
+        </w:rPr>
+        <w:t xml:space="preserve">&lt;-</w:t>
+      </w:r>
+      <w:r>
+        <w:rPr>
+          <w:rStyle w:val="NormalTok"/>
+        </w:rPr>
+        <w:t xml:space="preserve"> p </w:t>
+      </w:r>
+      <w:r>
+        <w:rPr>
+          <w:rStyle w:val="SpecialCharTok"/>
+        </w:rPr>
+        <w:t xml:space="preserve">+</w:t>
+      </w:r>
+      <w:r>
+        <w:br/>
+      </w:r>
+      <w:r>
+        <w:rPr>
+          <w:rStyle w:val="NormalTok"/>
+        </w:rPr>
+        <w:t xml:space="preserve">  </w:t>
+      </w:r>
+      <w:r>
+        <w:rPr>
+          <w:rStyle w:val="FunctionTok"/>
+        </w:rPr>
+        <w:t xml:space="preserve">theme</w:t>
+      </w:r>
+      <w:r>
+        <w:rPr>
+          <w:rStyle w:val="NormalTok"/>
+        </w:rPr>
+        <w:t xml:space="preserve">(</w:t>
+      </w:r>
+      <w:r>
+        <w:br/>
+      </w:r>
+      <w:r>
+        <w:rPr>
+          <w:rStyle w:val="NormalTok"/>
+        </w:rPr>
+        <w:t xml:space="preserve">    </w:t>
+      </w:r>
+      <w:r>
+        <w:rPr>
+          <w:rStyle w:val="AttributeTok"/>
+        </w:rPr>
+        <w:t xml:space="preserve">text =</w:t>
+      </w:r>
+      <w:r>
+        <w:rPr>
+          <w:rStyle w:val="NormalTok"/>
+        </w:rPr>
         <w:t xml:space="preserve"> </w:t>
       </w:r>
       <w:r>
         <w:rPr>
+          <w:rStyle w:val="FunctionTok"/>
+        </w:rPr>
+        <w:t xml:space="preserve">element_text</w:t>
+      </w:r>
+      <w:r>
+        <w:rPr>
+          <w:rStyle w:val="NormalTok"/>
+        </w:rPr>
+        <w:t xml:space="preserve">(</w:t>
+      </w:r>
+      <w:r>
+        <w:rPr>
+          <w:rStyle w:val="AttributeTok"/>
+        </w:rPr>
+        <w:t xml:space="preserve">family =</w:t>
+      </w:r>
+      <w:r>
+        <w:rPr>
+          <w:rStyle w:val="NormalTok"/>
+        </w:rPr>
+        <w:t xml:space="preserve"> </w:t>
+      </w:r>
+      <w:r>
+        <w:rPr>
           <w:rStyle w:val="StringTok"/>
         </w:rPr>
-        <w:t xml:space="preserve">"Disurie, preoperator"</w:t>
+        <w:t xml:space="preserve">"Roboto"</w:t>
+      </w:r>
+      <w:r>
+        <w:rPr>
+          <w:rStyle w:val="NormalTok"/>
+        </w:rPr>
+        <w:t xml:space="preserve">, </w:t>
+      </w:r>
+      <w:r>
+        <w:rPr>
+          <w:rStyle w:val="AttributeTok"/>
+        </w:rPr>
+        <w:t xml:space="preserve">size =</w:t>
+      </w:r>
+      <w:r>
+        <w:rPr>
+          <w:rStyle w:val="NormalTok"/>
+        </w:rPr>
+        <w:t xml:space="preserve"> </w:t>
+      </w:r>
+      <w:r>
+        <w:rPr>
+          <w:rStyle w:val="DecValTok"/>
+        </w:rPr>
+        <w:t xml:space="preserve">14</w:t>
+      </w:r>
+      <w:r>
+        <w:rPr>
+          <w:rStyle w:val="NormalTok"/>
+        </w:rPr>
+        <w:t xml:space="preserve">, </w:t>
+      </w:r>
+      <w:r>
+        <w:rPr>
+          <w:rStyle w:val="AttributeTok"/>
+        </w:rPr>
+        <w:t xml:space="preserve">color =</w:t>
+      </w:r>
+      <w:r>
+        <w:rPr>
+          <w:rStyle w:val="NormalTok"/>
+        </w:rPr>
+        <w:t xml:space="preserve"> </w:t>
+      </w:r>
+      <w:r>
+        <w:rPr>
+          <w:rStyle w:val="StringTok"/>
+        </w:rPr>
+        <w:t xml:space="preserve">"black"</w:t>
+      </w:r>
+      <w:r>
+        <w:rPr>
+          <w:rStyle w:val="NormalTok"/>
+        </w:rPr>
+        <w:t xml:space="preserve">),</w:t>
+      </w:r>
+      <w:r>
+        <w:br/>
+      </w:r>
+      <w:r>
+        <w:rPr>
+          <w:rStyle w:val="NormalTok"/>
+        </w:rPr>
+        <w:t xml:space="preserve">    </w:t>
+      </w:r>
+      <w:r>
+        <w:rPr>
+          <w:rStyle w:val="AttributeTok"/>
+        </w:rPr>
+        <w:t xml:space="preserve">plot.title =</w:t>
+      </w:r>
+      <w:r>
+        <w:rPr>
+          <w:rStyle w:val="NormalTok"/>
+        </w:rPr>
+        <w:t xml:space="preserve"> </w:t>
+      </w:r>
+      <w:r>
+        <w:rPr>
+          <w:rStyle w:val="FunctionTok"/>
+        </w:rPr>
+        <w:t xml:space="preserve">element_text</w:t>
+      </w:r>
+      <w:r>
+        <w:rPr>
+          <w:rStyle w:val="NormalTok"/>
+        </w:rPr>
+        <w:t xml:space="preserve">(</w:t>
+      </w:r>
+      <w:r>
+        <w:br/>
+      </w:r>
+      <w:r>
+        <w:rPr>
+          <w:rStyle w:val="NormalTok"/>
+        </w:rPr>
+        <w:t xml:space="preserve">      </w:t>
+      </w:r>
+      <w:r>
+        <w:rPr>
+          <w:rStyle w:val="AttributeTok"/>
+        </w:rPr>
+        <w:t xml:space="preserve">family =</w:t>
+      </w:r>
+      <w:r>
+        <w:rPr>
+          <w:rStyle w:val="NormalTok"/>
+        </w:rPr>
+        <w:t xml:space="preserve"> </w:t>
+      </w:r>
+      <w:r>
+        <w:rPr>
+          <w:rStyle w:val="StringTok"/>
+        </w:rPr>
+        <w:t xml:space="preserve">"Lobster Two"</w:t>
+      </w:r>
+      <w:r>
+        <w:rPr>
+          <w:rStyle w:val="NormalTok"/>
+        </w:rPr>
+        <w:t xml:space="preserve">,</w:t>
+      </w:r>
+      <w:r>
+        <w:br/>
+      </w:r>
+      <w:r>
+        <w:rPr>
+          <w:rStyle w:val="NormalTok"/>
+        </w:rPr>
+        <w:t xml:space="preserve">      </w:t>
+      </w:r>
+      <w:r>
+        <w:rPr>
+          <w:rStyle w:val="AttributeTok"/>
+        </w:rPr>
+        <w:t xml:space="preserve">size =</w:t>
+      </w:r>
+      <w:r>
+        <w:rPr>
+          <w:rStyle w:val="NormalTok"/>
+        </w:rPr>
+        <w:t xml:space="preserve"> </w:t>
+      </w:r>
+      <w:r>
+        <w:rPr>
+          <w:rStyle w:val="DecValTok"/>
+        </w:rPr>
+        <w:t xml:space="preserve">12</w:t>
+      </w:r>
+      <w:r>
+        <w:rPr>
+          <w:rStyle w:val="NormalTok"/>
+        </w:rPr>
+        <w:t xml:space="preserve">,</w:t>
+      </w:r>
+      <w:r>
+        <w:br/>
+      </w:r>
+      <w:r>
+        <w:rPr>
+          <w:rStyle w:val="NormalTok"/>
+        </w:rPr>
+        <w:t xml:space="preserve">      </w:t>
+      </w:r>
+      <w:r>
+        <w:rPr>
+          <w:rStyle w:val="AttributeTok"/>
+        </w:rPr>
+        <w:t xml:space="preserve">face =</w:t>
+      </w:r>
+      <w:r>
+        <w:rPr>
+          <w:rStyle w:val="NormalTok"/>
+        </w:rPr>
+        <w:t xml:space="preserve"> </w:t>
+      </w:r>
+      <w:r>
+        <w:rPr>
+          <w:rStyle w:val="StringTok"/>
+        </w:rPr>
+        <w:t xml:space="preserve">"bold"</w:t>
+      </w:r>
+      <w:r>
+        <w:rPr>
+          <w:rStyle w:val="NormalTok"/>
+        </w:rPr>
+        <w:t xml:space="preserve">,</w:t>
+      </w:r>
+      <w:r>
+        <w:br/>
+      </w:r>
+      <w:r>
+        <w:rPr>
+          <w:rStyle w:val="NormalTok"/>
+        </w:rPr>
+        <w:t xml:space="preserve">      </w:t>
+      </w:r>
+      <w:r>
+        <w:rPr>
+          <w:rStyle w:val="AttributeTok"/>
+        </w:rPr>
+        <w:t xml:space="preserve">color =</w:t>
+      </w:r>
+      <w:r>
+        <w:rPr>
+          <w:rStyle w:val="NormalTok"/>
+        </w:rPr>
+        <w:t xml:space="preserve"> </w:t>
+      </w:r>
+      <w:r>
+        <w:rPr>
+          <w:rStyle w:val="StringTok"/>
+        </w:rPr>
+        <w:t xml:space="preserve">"#2a475e"</w:t>
+      </w:r>
+      <w:r>
+        <w:br/>
+      </w:r>
+      <w:r>
+        <w:rPr>
+          <w:rStyle w:val="NormalTok"/>
+        </w:rPr>
+        <w:t xml:space="preserve">    ),</w:t>
+      </w:r>
+      <w:r>
+        <w:br/>
+      </w:r>
+      <w:r>
+        <w:rPr>
+          <w:rStyle w:val="NormalTok"/>
+        </w:rPr>
+        <w:t xml:space="preserve">    </w:t>
+      </w:r>
+      <w:r>
+        <w:rPr>
+          <w:rStyle w:val="AttributeTok"/>
+        </w:rPr>
+        <w:t xml:space="preserve">plot.subtitle =</w:t>
+      </w:r>
+      <w:r>
+        <w:rPr>
+          <w:rStyle w:val="NormalTok"/>
+        </w:rPr>
+        <w:t xml:space="preserve"> </w:t>
+      </w:r>
+      <w:r>
+        <w:rPr>
+          <w:rStyle w:val="FunctionTok"/>
+        </w:rPr>
+        <w:t xml:space="preserve">element_text</w:t>
+      </w:r>
+      <w:r>
+        <w:rPr>
+          <w:rStyle w:val="NormalTok"/>
+        </w:rPr>
+        <w:t xml:space="preserve">(</w:t>
+      </w:r>
+      <w:r>
+        <w:br/>
+      </w:r>
+      <w:r>
+        <w:rPr>
+          <w:rStyle w:val="NormalTok"/>
+        </w:rPr>
+        <w:t xml:space="preserve">      </w:t>
+      </w:r>
+      <w:r>
+        <w:rPr>
+          <w:rStyle w:val="AttributeTok"/>
+        </w:rPr>
+        <w:t xml:space="preserve">family =</w:t>
+      </w:r>
+      <w:r>
+        <w:rPr>
+          <w:rStyle w:val="NormalTok"/>
+        </w:rPr>
+        <w:t xml:space="preserve"> </w:t>
+      </w:r>
+      <w:r>
+        <w:rPr>
+          <w:rStyle w:val="StringTok"/>
+        </w:rPr>
+        <w:t xml:space="preserve">"Roboto"</w:t>
+      </w:r>
+      <w:r>
+        <w:rPr>
+          <w:rStyle w:val="NormalTok"/>
+        </w:rPr>
+        <w:t xml:space="preserve">,</w:t>
+      </w:r>
+      <w:r>
+        <w:br/>
+      </w:r>
+      <w:r>
+        <w:rPr>
+          <w:rStyle w:val="NormalTok"/>
+        </w:rPr>
+        <w:t xml:space="preserve">      </w:t>
+      </w:r>
+      <w:r>
+        <w:rPr>
+          <w:rStyle w:val="AttributeTok"/>
+        </w:rPr>
+        <w:t xml:space="preserve">size =</w:t>
+      </w:r>
+      <w:r>
+        <w:rPr>
+          <w:rStyle w:val="NormalTok"/>
+        </w:rPr>
+        <w:t xml:space="preserve"> </w:t>
+      </w:r>
+      <w:r>
+        <w:rPr>
+          <w:rStyle w:val="DecValTok"/>
+        </w:rPr>
+        <w:t xml:space="preserve">12</w:t>
+      </w:r>
+      <w:r>
+        <w:rPr>
+          <w:rStyle w:val="NormalTok"/>
+        </w:rPr>
+        <w:t xml:space="preserve">,</w:t>
+      </w:r>
+      <w:r>
+        <w:br/>
+      </w:r>
+      <w:r>
+        <w:rPr>
+          <w:rStyle w:val="NormalTok"/>
+        </w:rPr>
+        <w:t xml:space="preserve">      </w:t>
+      </w:r>
+      <w:r>
+        <w:rPr>
+          <w:rStyle w:val="AttributeTok"/>
+        </w:rPr>
+        <w:t xml:space="preserve">face =</w:t>
+      </w:r>
+      <w:r>
+        <w:rPr>
+          <w:rStyle w:val="NormalTok"/>
+        </w:rPr>
+        <w:t xml:space="preserve"> </w:t>
+      </w:r>
+      <w:r>
+        <w:rPr>
+          <w:rStyle w:val="StringTok"/>
+        </w:rPr>
+        <w:t xml:space="preserve">"bold"</w:t>
+      </w:r>
+      <w:r>
+        <w:rPr>
+          <w:rStyle w:val="NormalTok"/>
+        </w:rPr>
+        <w:t xml:space="preserve">,</w:t>
+      </w:r>
+      <w:r>
+        <w:br/>
+      </w:r>
+      <w:r>
+        <w:rPr>
+          <w:rStyle w:val="NormalTok"/>
+        </w:rPr>
+        <w:t xml:space="preserve">      </w:t>
+      </w:r>
+      <w:r>
+        <w:rPr>
+          <w:rStyle w:val="AttributeTok"/>
+        </w:rPr>
+        <w:t xml:space="preserve">color =</w:t>
+      </w:r>
+      <w:r>
+        <w:rPr>
+          <w:rStyle w:val="NormalTok"/>
+        </w:rPr>
+        <w:t xml:space="preserve"> </w:t>
+      </w:r>
+      <w:r>
+        <w:rPr>
+          <w:rStyle w:val="StringTok"/>
+        </w:rPr>
+        <w:t xml:space="preserve">"#1b2838"</w:t>
+      </w:r>
+      <w:r>
+        <w:br/>
+      </w:r>
+      <w:r>
+        <w:rPr>
+          <w:rStyle w:val="NormalTok"/>
+        </w:rPr>
+        <w:t xml:space="preserve">    ),</w:t>
+      </w:r>
+      <w:r>
+        <w:br/>
+      </w:r>
+      <w:r>
+        <w:rPr>
+          <w:rStyle w:val="NormalTok"/>
+        </w:rPr>
+        <w:t xml:space="preserve">    </w:t>
+      </w:r>
+      <w:r>
+        <w:rPr>
+          <w:rStyle w:val="AttributeTok"/>
+        </w:rPr>
+        <w:t xml:space="preserve">plot.title.position =</w:t>
+      </w:r>
+      <w:r>
+        <w:rPr>
+          <w:rStyle w:val="NormalTok"/>
+        </w:rPr>
+        <w:t xml:space="preserve"> </w:t>
+      </w:r>
+      <w:r>
+        <w:rPr>
+          <w:rStyle w:val="StringTok"/>
+        </w:rPr>
+        <w:t xml:space="preserve">"plot"</w:t>
+      </w:r>
+      <w:r>
+        <w:rPr>
+          <w:rStyle w:val="NormalTok"/>
+        </w:rPr>
+        <w:t xml:space="preserve">,</w:t>
+      </w:r>
+      <w:r>
+        <w:br/>
+      </w:r>
+      <w:r>
+        <w:rPr>
+          <w:rStyle w:val="NormalTok"/>
+        </w:rPr>
+        <w:t xml:space="preserve">    </w:t>
+      </w:r>
+      <w:r>
+        <w:rPr>
+          <w:rStyle w:val="AttributeTok"/>
+        </w:rPr>
+        <w:t xml:space="preserve">axis.text =</w:t>
+      </w:r>
+      <w:r>
+        <w:rPr>
+          <w:rStyle w:val="NormalTok"/>
+        </w:rPr>
+        <w:t xml:space="preserve"> </w:t>
+      </w:r>
+      <w:r>
+        <w:rPr>
+          <w:rStyle w:val="FunctionTok"/>
+        </w:rPr>
+        <w:t xml:space="preserve">element_text</w:t>
+      </w:r>
+      <w:r>
+        <w:rPr>
+          <w:rStyle w:val="NormalTok"/>
+        </w:rPr>
+        <w:t xml:space="preserve">(</w:t>
+      </w:r>
+      <w:r>
+        <w:rPr>
+          <w:rStyle w:val="AttributeTok"/>
+        </w:rPr>
+        <w:t xml:space="preserve">size =</w:t>
+      </w:r>
+      <w:r>
+        <w:rPr>
+          <w:rStyle w:val="NormalTok"/>
+        </w:rPr>
+        <w:t xml:space="preserve"> </w:t>
+      </w:r>
+      <w:r>
+        <w:rPr>
+          <w:rStyle w:val="DecValTok"/>
+        </w:rPr>
+        <w:t xml:space="preserve">10</w:t>
+      </w:r>
+      <w:r>
+        <w:rPr>
+          <w:rStyle w:val="NormalTok"/>
+        </w:rPr>
+        <w:t xml:space="preserve">, </w:t>
+      </w:r>
+      <w:r>
+        <w:rPr>
+          <w:rStyle w:val="AttributeTok"/>
+        </w:rPr>
+        <w:t xml:space="preserve">color =</w:t>
+      </w:r>
+      <w:r>
+        <w:rPr>
+          <w:rStyle w:val="NormalTok"/>
+        </w:rPr>
+        <w:t xml:space="preserve"> </w:t>
+      </w:r>
+      <w:r>
+        <w:rPr>
+          <w:rStyle w:val="StringTok"/>
+        </w:rPr>
+        <w:t xml:space="preserve">"black"</w:t>
+      </w:r>
+      <w:r>
+        <w:rPr>
+          <w:rStyle w:val="NormalTok"/>
+        </w:rPr>
+        <w:t xml:space="preserve">),</w:t>
+      </w:r>
+      <w:r>
+        <w:br/>
+      </w:r>
+      <w:r>
+        <w:rPr>
+          <w:rStyle w:val="NormalTok"/>
+        </w:rPr>
+        <w:t xml:space="preserve">    </w:t>
+      </w:r>
+      <w:r>
+        <w:rPr>
+          <w:rStyle w:val="AttributeTok"/>
+        </w:rPr>
+        <w:t xml:space="preserve">axis.title =</w:t>
+      </w:r>
+      <w:r>
+        <w:rPr>
+          <w:rStyle w:val="NormalTok"/>
+        </w:rPr>
+        <w:t xml:space="preserve"> </w:t>
+      </w:r>
+      <w:r>
+        <w:rPr>
+          <w:rStyle w:val="FunctionTok"/>
+        </w:rPr>
+        <w:t xml:space="preserve">element_text</w:t>
+      </w:r>
+      <w:r>
+        <w:rPr>
+          <w:rStyle w:val="NormalTok"/>
+        </w:rPr>
+        <w:t xml:space="preserve">(</w:t>
+      </w:r>
+      <w:r>
+        <w:rPr>
+          <w:rStyle w:val="AttributeTok"/>
+        </w:rPr>
+        <w:t xml:space="preserve">size =</w:t>
+      </w:r>
+      <w:r>
+        <w:rPr>
+          <w:rStyle w:val="NormalTok"/>
+        </w:rPr>
+        <w:t xml:space="preserve"> </w:t>
+      </w:r>
+      <w:r>
+        <w:rPr>
+          <w:rStyle w:val="DecValTok"/>
+        </w:rPr>
+        <w:t xml:space="preserve">12</w:t>
+      </w:r>
+      <w:r>
+        <w:rPr>
+          <w:rStyle w:val="NormalTok"/>
+        </w:rPr>
+        <w:t xml:space="preserve">),</w:t>
+      </w:r>
+      <w:r>
+        <w:br/>
+      </w:r>
+      <w:r>
+        <w:rPr>
+          <w:rStyle w:val="NormalTok"/>
+        </w:rPr>
+        <w:t xml:space="preserve">    </w:t>
+      </w:r>
+      <w:r>
+        <w:rPr>
+          <w:rStyle w:val="AttributeTok"/>
+        </w:rPr>
+        <w:t xml:space="preserve">legend.text =</w:t>
+      </w:r>
+      <w:r>
+        <w:rPr>
+          <w:rStyle w:val="NormalTok"/>
+        </w:rPr>
+        <w:t xml:space="preserve"> </w:t>
+      </w:r>
+      <w:r>
+        <w:rPr>
+          <w:rStyle w:val="FunctionTok"/>
+        </w:rPr>
+        <w:t xml:space="preserve">element_text</w:t>
+      </w:r>
+      <w:r>
+        <w:rPr>
+          <w:rStyle w:val="NormalTok"/>
+        </w:rPr>
+        <w:t xml:space="preserve">(</w:t>
+      </w:r>
+      <w:r>
+        <w:rPr>
+          <w:rStyle w:val="AttributeTok"/>
+        </w:rPr>
+        <w:t xml:space="preserve">size =</w:t>
+      </w:r>
+      <w:r>
+        <w:rPr>
+          <w:rStyle w:val="NormalTok"/>
+        </w:rPr>
+        <w:t xml:space="preserve"> </w:t>
+      </w:r>
+      <w:r>
+        <w:rPr>
+          <w:rStyle w:val="DecValTok"/>
+        </w:rPr>
+        <w:t xml:space="preserve">10</w:t>
+      </w:r>
+      <w:r>
+        <w:rPr>
+          <w:rStyle w:val="NormalTok"/>
+        </w:rPr>
+        <w:t xml:space="preserve">),</w:t>
+      </w:r>
+      <w:r>
+        <w:br/>
+      </w:r>
+      <w:r>
+        <w:rPr>
+          <w:rStyle w:val="NormalTok"/>
+        </w:rPr>
+        <w:t xml:space="preserve">    </w:t>
+      </w:r>
+      <w:r>
+        <w:rPr>
+          <w:rStyle w:val="AttributeTok"/>
+        </w:rPr>
+        <w:t xml:space="preserve">legend.title =</w:t>
+      </w:r>
+      <w:r>
+        <w:rPr>
+          <w:rStyle w:val="NormalTok"/>
+        </w:rPr>
+        <w:t xml:space="preserve"> </w:t>
+      </w:r>
+      <w:r>
+        <w:rPr>
+          <w:rStyle w:val="FunctionTok"/>
+        </w:rPr>
+        <w:t xml:space="preserve">element_text</w:t>
+      </w:r>
+      <w:r>
+        <w:rPr>
+          <w:rStyle w:val="NormalTok"/>
+        </w:rPr>
+        <w:t xml:space="preserve">(</w:t>
+      </w:r>
+      <w:r>
+        <w:rPr>
+          <w:rStyle w:val="AttributeTok"/>
+        </w:rPr>
+        <w:t xml:space="preserve">size =</w:t>
+      </w:r>
+      <w:r>
+        <w:rPr>
+          <w:rStyle w:val="NormalTok"/>
+        </w:rPr>
+        <w:t xml:space="preserve"> </w:t>
+      </w:r>
+      <w:r>
+        <w:rPr>
+          <w:rStyle w:val="DecValTok"/>
+        </w:rPr>
+        <w:t xml:space="preserve">12</w:t>
       </w:r>
       <w:r>
         <w:rPr>
@@ -1245,688 +2094,40 @@
         <w:br/>
       </w:r>
       <w:r>
-        <w:br/>
-      </w:r>
-      <w:r>
-        <w:rPr>
-          <w:rStyle w:val="NormalTok"/>
-        </w:rPr>
-        <w:t xml:space="preserve">  p </w:t>
-      </w:r>
-      <w:r>
-        <w:rPr>
-          <w:rStyle w:val="OtherTok"/>
-        </w:rPr>
-        <w:t xml:space="preserve">&lt;-</w:t>
-      </w:r>
-      <w:r>
-        <w:rPr>
-          <w:rStyle w:val="NormalTok"/>
-        </w:rPr>
-        <w:t xml:space="preserve"> p </w:t>
-      </w:r>
-      <w:r>
-        <w:rPr>
-          <w:rStyle w:val="SpecialCharTok"/>
-        </w:rPr>
-        <w:t xml:space="preserve">+</w:t>
-      </w:r>
-      <w:r>
-        <w:rPr>
-          <w:rStyle w:val="NormalTok"/>
-        </w:rPr>
-        <w:t xml:space="preserve">  </w:t>
+        <w:rPr>
+          <w:rStyle w:val="NormalTok"/>
+        </w:rPr>
+        <w:t xml:space="preserve">  )</w:t>
+      </w:r>
+      <w:r>
+        <w:br/>
+      </w:r>
+      <w:r>
+        <w:br/>
       </w:r>
       <w:r>
         <w:rPr>
           <w:rStyle w:val="FunctionTok"/>
         </w:rPr>
-        <w:t xml:space="preserve">theme</w:t>
-      </w:r>
-      <w:r>
-        <w:rPr>
-          <w:rStyle w:val="NormalTok"/>
-        </w:rPr>
-        <w:t xml:space="preserve">(</w:t>
-      </w:r>
-      <w:r>
-        <w:br/>
-      </w:r>
-      <w:r>
-        <w:rPr>
-          <w:rStyle w:val="NormalTok"/>
-        </w:rPr>
-        <w:t xml:space="preserve">      </w:t>
-      </w:r>
-      <w:r>
-        <w:rPr>
-          <w:rStyle w:val="AttributeTok"/>
-        </w:rPr>
-        <w:t xml:space="preserve">text =</w:t>
-      </w:r>
-      <w:r>
-        <w:rPr>
-          <w:rStyle w:val="NormalTok"/>
-        </w:rPr>
-        <w:t xml:space="preserve"> </w:t>
-      </w:r>
-      <w:r>
-        <w:rPr>
-          <w:rStyle w:val="FunctionTok"/>
-        </w:rPr>
-        <w:t xml:space="preserve">element_text</w:t>
-      </w:r>
-      <w:r>
-        <w:rPr>
-          <w:rStyle w:val="NormalTok"/>
-        </w:rPr>
-        <w:t xml:space="preserve">(</w:t>
-      </w:r>
-      <w:r>
-        <w:rPr>
-          <w:rStyle w:val="AttributeTok"/>
-        </w:rPr>
-        <w:t xml:space="preserve">family =</w:t>
-      </w:r>
-      <w:r>
-        <w:rPr>
-          <w:rStyle w:val="NormalTok"/>
-        </w:rPr>
-        <w:t xml:space="preserve"> </w:t>
-      </w:r>
-      <w:r>
-        <w:rPr>
-          <w:rStyle w:val="StringTok"/>
-        </w:rPr>
-        <w:t xml:space="preserve">"Roboto"</w:t>
-      </w:r>
-      <w:r>
-        <w:rPr>
-          <w:rStyle w:val="NormalTok"/>
-        </w:rPr>
-        <w:t xml:space="preserve">, </w:t>
-      </w:r>
-      <w:r>
-        <w:rPr>
-          <w:rStyle w:val="AttributeTok"/>
-        </w:rPr>
-        <w:t xml:space="preserve">size =</w:t>
-      </w:r>
-      <w:r>
-        <w:rPr>
-          <w:rStyle w:val="NormalTok"/>
-        </w:rPr>
-        <w:t xml:space="preserve"> </w:t>
-      </w:r>
-      <w:r>
-        <w:rPr>
-          <w:rStyle w:val="DecValTok"/>
-        </w:rPr>
-        <w:t xml:space="preserve">8</w:t>
-      </w:r>
-      <w:r>
-        <w:rPr>
-          <w:rStyle w:val="NormalTok"/>
-        </w:rPr>
-        <w:t xml:space="preserve">, </w:t>
-      </w:r>
-      <w:r>
-        <w:rPr>
-          <w:rStyle w:val="AttributeTok"/>
-        </w:rPr>
-        <w:t xml:space="preserve">color =</w:t>
-      </w:r>
-      <w:r>
-        <w:rPr>
-          <w:rStyle w:val="NormalTok"/>
-        </w:rPr>
-        <w:t xml:space="preserve"> </w:t>
-      </w:r>
-      <w:r>
-        <w:rPr>
-          <w:rStyle w:val="StringTok"/>
-        </w:rPr>
-        <w:t xml:space="preserve">"black"</w:t>
-      </w:r>
-      <w:r>
-        <w:rPr>
-          <w:rStyle w:val="NormalTok"/>
-        </w:rPr>
-        <w:t xml:space="preserve">),</w:t>
-      </w:r>
-      <w:r>
-        <w:br/>
-      </w:r>
-      <w:r>
-        <w:rPr>
-          <w:rStyle w:val="NormalTok"/>
-        </w:rPr>
-        <w:t xml:space="preserve">      </w:t>
-      </w:r>
-      <w:r>
-        <w:rPr>
-          <w:rStyle w:val="AttributeTok"/>
-        </w:rPr>
-        <w:t xml:space="preserve">plot.title =</w:t>
-      </w:r>
-      <w:r>
-        <w:rPr>
-          <w:rStyle w:val="NormalTok"/>
-        </w:rPr>
-        <w:t xml:space="preserve"> </w:t>
-      </w:r>
-      <w:r>
-        <w:rPr>
-          <w:rStyle w:val="FunctionTok"/>
-        </w:rPr>
-        <w:t xml:space="preserve">element_text</w:t>
-      </w:r>
-      <w:r>
-        <w:rPr>
-          <w:rStyle w:val="NormalTok"/>
-        </w:rPr>
-        <w:t xml:space="preserve">(</w:t>
-      </w:r>
-      <w:r>
-        <w:br/>
-      </w:r>
-      <w:r>
-        <w:rPr>
-          <w:rStyle w:val="NormalTok"/>
-        </w:rPr>
-        <w:t xml:space="preserve">        </w:t>
-      </w:r>
-      <w:r>
-        <w:rPr>
-          <w:rStyle w:val="AttributeTok"/>
-        </w:rPr>
-        <w:t xml:space="preserve">family =</w:t>
-      </w:r>
-      <w:r>
-        <w:rPr>
-          <w:rStyle w:val="NormalTok"/>
-        </w:rPr>
-        <w:t xml:space="preserve"> </w:t>
-      </w:r>
-      <w:r>
-        <w:rPr>
-          <w:rStyle w:val="StringTok"/>
-        </w:rPr>
-        <w:t xml:space="preserve">"Lobster Two"</w:t>
-      </w:r>
-      <w:r>
-        <w:rPr>
-          <w:rStyle w:val="NormalTok"/>
-        </w:rPr>
-        <w:t xml:space="preserve">, </w:t>
-      </w:r>
-      <w:r>
-        <w:br/>
-      </w:r>
-      <w:r>
-        <w:rPr>
-          <w:rStyle w:val="NormalTok"/>
-        </w:rPr>
-        <w:t xml:space="preserve">        </w:t>
-      </w:r>
-      <w:r>
-        <w:rPr>
-          <w:rStyle w:val="AttributeTok"/>
-        </w:rPr>
-        <w:t xml:space="preserve">size =</w:t>
-      </w:r>
-      <w:r>
-        <w:rPr>
-          <w:rStyle w:val="NormalTok"/>
-        </w:rPr>
-        <w:t xml:space="preserve"> </w:t>
-      </w:r>
-      <w:r>
-        <w:rPr>
-          <w:rStyle w:val="DecValTok"/>
-        </w:rPr>
-        <w:t xml:space="preserve">12</w:t>
-      </w:r>
-      <w:r>
-        <w:rPr>
-          <w:rStyle w:val="NormalTok"/>
-        </w:rPr>
-        <w:t xml:space="preserve">,</w:t>
-      </w:r>
-      <w:r>
-        <w:br/>
-      </w:r>
-      <w:r>
-        <w:rPr>
-          <w:rStyle w:val="NormalTok"/>
-        </w:rPr>
-        <w:t xml:space="preserve">        </w:t>
-      </w:r>
-      <w:r>
-        <w:rPr>
-          <w:rStyle w:val="AttributeTok"/>
-        </w:rPr>
-        <w:t xml:space="preserve">face =</w:t>
-      </w:r>
-      <w:r>
-        <w:rPr>
-          <w:rStyle w:val="NormalTok"/>
-        </w:rPr>
-        <w:t xml:space="preserve"> </w:t>
-      </w:r>
-      <w:r>
-        <w:rPr>
-          <w:rStyle w:val="StringTok"/>
-        </w:rPr>
-        <w:t xml:space="preserve">"bold"</w:t>
-      </w:r>
-      <w:r>
-        <w:rPr>
-          <w:rStyle w:val="NormalTok"/>
-        </w:rPr>
-        <w:t xml:space="preserve">,</w:t>
-      </w:r>
-      <w:r>
-        <w:br/>
-      </w:r>
-      <w:r>
-        <w:rPr>
-          <w:rStyle w:val="NormalTok"/>
-        </w:rPr>
-        <w:t xml:space="preserve">        </w:t>
-      </w:r>
-      <w:r>
-        <w:rPr>
-          <w:rStyle w:val="AttributeTok"/>
-        </w:rPr>
-        <w:t xml:space="preserve">color =</w:t>
-      </w:r>
-      <w:r>
-        <w:rPr>
-          <w:rStyle w:val="NormalTok"/>
-        </w:rPr>
-        <w:t xml:space="preserve"> </w:t>
-      </w:r>
-      <w:r>
-        <w:rPr>
-          <w:rStyle w:val="StringTok"/>
-        </w:rPr>
-        <w:t xml:space="preserve">"#2a475e"</w:t>
-      </w:r>
-      <w:r>
-        <w:br/>
-      </w:r>
-      <w:r>
-        <w:rPr>
-          <w:rStyle w:val="NormalTok"/>
-        </w:rPr>
-        <w:t xml:space="preserve">      ),</w:t>
-      </w:r>
-      <w:r>
-        <w:br/>
-      </w:r>
-      <w:r>
-        <w:rPr>
-          <w:rStyle w:val="NormalTok"/>
-        </w:rPr>
-        <w:t xml:space="preserve">      </w:t>
-      </w:r>
-      <w:r>
-        <w:rPr>
-          <w:rStyle w:val="AttributeTok"/>
-        </w:rPr>
-        <w:t xml:space="preserve">plot.subtitle =</w:t>
-      </w:r>
-      <w:r>
-        <w:rPr>
-          <w:rStyle w:val="NormalTok"/>
-        </w:rPr>
-        <w:t xml:space="preserve"> </w:t>
-      </w:r>
-      <w:r>
-        <w:rPr>
-          <w:rStyle w:val="FunctionTok"/>
-        </w:rPr>
-        <w:t xml:space="preserve">element_text</w:t>
-      </w:r>
-      <w:r>
-        <w:rPr>
-          <w:rStyle w:val="NormalTok"/>
-        </w:rPr>
-        <w:t xml:space="preserve">(</w:t>
-      </w:r>
-      <w:r>
-        <w:br/>
-      </w:r>
-      <w:r>
-        <w:rPr>
-          <w:rStyle w:val="NormalTok"/>
-        </w:rPr>
-        <w:t xml:space="preserve">        </w:t>
-      </w:r>
-      <w:r>
-        <w:rPr>
-          <w:rStyle w:val="AttributeTok"/>
-        </w:rPr>
-        <w:t xml:space="preserve">family =</w:t>
-      </w:r>
-      <w:r>
-        <w:rPr>
-          <w:rStyle w:val="NormalTok"/>
-        </w:rPr>
-        <w:t xml:space="preserve"> </w:t>
-      </w:r>
-      <w:r>
-        <w:rPr>
-          <w:rStyle w:val="StringTok"/>
-        </w:rPr>
-        <w:t xml:space="preserve">"Roboto"</w:t>
-      </w:r>
-      <w:r>
-        <w:rPr>
-          <w:rStyle w:val="NormalTok"/>
-        </w:rPr>
-        <w:t xml:space="preserve">, </w:t>
-      </w:r>
-      <w:r>
-        <w:br/>
-      </w:r>
-      <w:r>
-        <w:rPr>
-          <w:rStyle w:val="NormalTok"/>
-        </w:rPr>
-        <w:t xml:space="preserve">        </w:t>
-      </w:r>
-      <w:r>
-        <w:rPr>
-          <w:rStyle w:val="AttributeTok"/>
-        </w:rPr>
-        <w:t xml:space="preserve">size =</w:t>
-      </w:r>
-      <w:r>
-        <w:rPr>
-          <w:rStyle w:val="NormalTok"/>
-        </w:rPr>
-        <w:t xml:space="preserve"> </w:t>
-      </w:r>
-      <w:r>
-        <w:rPr>
-          <w:rStyle w:val="DecValTok"/>
-        </w:rPr>
-        <w:t xml:space="preserve">12</w:t>
-      </w:r>
-      <w:r>
-        <w:rPr>
-          <w:rStyle w:val="NormalTok"/>
-        </w:rPr>
-        <w:t xml:space="preserve">, </w:t>
-      </w:r>
-      <w:r>
-        <w:br/>
-      </w:r>
-      <w:r>
-        <w:rPr>
-          <w:rStyle w:val="NormalTok"/>
-        </w:rPr>
-        <w:t xml:space="preserve">        </w:t>
-      </w:r>
-      <w:r>
-        <w:rPr>
-          <w:rStyle w:val="AttributeTok"/>
-        </w:rPr>
-        <w:t xml:space="preserve">face =</w:t>
-      </w:r>
-      <w:r>
-        <w:rPr>
-          <w:rStyle w:val="NormalTok"/>
-        </w:rPr>
-        <w:t xml:space="preserve"> </w:t>
-      </w:r>
-      <w:r>
-        <w:rPr>
-          <w:rStyle w:val="StringTok"/>
-        </w:rPr>
-        <w:t xml:space="preserve">"bold"</w:t>
-      </w:r>
-      <w:r>
-        <w:rPr>
-          <w:rStyle w:val="NormalTok"/>
-        </w:rPr>
-        <w:t xml:space="preserve">,</w:t>
-      </w:r>
-      <w:r>
-        <w:br/>
-      </w:r>
-      <w:r>
-        <w:rPr>
-          <w:rStyle w:val="NormalTok"/>
-        </w:rPr>
-        <w:t xml:space="preserve">        </w:t>
-      </w:r>
-      <w:r>
-        <w:rPr>
-          <w:rStyle w:val="AttributeTok"/>
-        </w:rPr>
-        <w:t xml:space="preserve">color =</w:t>
-      </w:r>
-      <w:r>
-        <w:rPr>
-          <w:rStyle w:val="NormalTok"/>
-        </w:rPr>
-        <w:t xml:space="preserve"> </w:t>
-      </w:r>
-      <w:r>
-        <w:rPr>
-          <w:rStyle w:val="StringTok"/>
-        </w:rPr>
-        <w:t xml:space="preserve">"#1b2838"</w:t>
-      </w:r>
-      <w:r>
-        <w:br/>
-      </w:r>
-      <w:r>
-        <w:rPr>
-          <w:rStyle w:val="NormalTok"/>
-        </w:rPr>
-        <w:t xml:space="preserve">      ),</w:t>
-      </w:r>
-      <w:r>
-        <w:br/>
-      </w:r>
-      <w:r>
-        <w:rPr>
-          <w:rStyle w:val="NormalTok"/>
-        </w:rPr>
-        <w:t xml:space="preserve">      </w:t>
-      </w:r>
-      <w:r>
-        <w:rPr>
-          <w:rStyle w:val="AttributeTok"/>
-        </w:rPr>
-        <w:t xml:space="preserve">plot.title.position =</w:t>
-      </w:r>
-      <w:r>
-        <w:rPr>
-          <w:rStyle w:val="NormalTok"/>
-        </w:rPr>
-        <w:t xml:space="preserve"> </w:t>
-      </w:r>
-      <w:r>
-        <w:rPr>
-          <w:rStyle w:val="StringTok"/>
-        </w:rPr>
-        <w:t xml:space="preserve">"plot"</w:t>
-      </w:r>
-      <w:r>
-        <w:rPr>
-          <w:rStyle w:val="NormalTok"/>
-        </w:rPr>
-        <w:t xml:space="preserve">,</w:t>
-      </w:r>
-      <w:r>
-        <w:br/>
-      </w:r>
-      <w:r>
-        <w:rPr>
-          <w:rStyle w:val="NormalTok"/>
-        </w:rPr>
-        <w:t xml:space="preserve">      </w:t>
-      </w:r>
-      <w:r>
-        <w:rPr>
-          <w:rStyle w:val="AttributeTok"/>
-        </w:rPr>
-        <w:t xml:space="preserve">axis.text =</w:t>
-      </w:r>
-      <w:r>
-        <w:rPr>
-          <w:rStyle w:val="NormalTok"/>
-        </w:rPr>
-        <w:t xml:space="preserve"> </w:t>
-      </w:r>
-      <w:r>
-        <w:rPr>
-          <w:rStyle w:val="FunctionTok"/>
-        </w:rPr>
-        <w:t xml:space="preserve">element_text</w:t>
-      </w:r>
-      <w:r>
-        <w:rPr>
-          <w:rStyle w:val="NormalTok"/>
-        </w:rPr>
-        <w:t xml:space="preserve">(</w:t>
-      </w:r>
-      <w:r>
-        <w:rPr>
-          <w:rStyle w:val="AttributeTok"/>
-        </w:rPr>
-        <w:t xml:space="preserve">size =</w:t>
-      </w:r>
-      <w:r>
-        <w:rPr>
-          <w:rStyle w:val="NormalTok"/>
-        </w:rPr>
-        <w:t xml:space="preserve"> </w:t>
-      </w:r>
-      <w:r>
-        <w:rPr>
-          <w:rStyle w:val="DecValTok"/>
-        </w:rPr>
-        <w:t xml:space="preserve">10</w:t>
-      </w:r>
-      <w:r>
-        <w:rPr>
-          <w:rStyle w:val="NormalTok"/>
-        </w:rPr>
-        <w:t xml:space="preserve">, </w:t>
-      </w:r>
-      <w:r>
-        <w:rPr>
-          <w:rStyle w:val="AttributeTok"/>
-        </w:rPr>
-        <w:t xml:space="preserve">color =</w:t>
-      </w:r>
-      <w:r>
-        <w:rPr>
-          <w:rStyle w:val="NormalTok"/>
-        </w:rPr>
-        <w:t xml:space="preserve"> </w:t>
-      </w:r>
-      <w:r>
-        <w:rPr>
-          <w:rStyle w:val="StringTok"/>
-        </w:rPr>
-        <w:t xml:space="preserve">"black"</w:t>
-      </w:r>
-      <w:r>
-        <w:rPr>
-          <w:rStyle w:val="NormalTok"/>
-        </w:rPr>
-        <w:t xml:space="preserve">),</w:t>
-      </w:r>
-      <w:r>
-        <w:br/>
-      </w:r>
-      <w:r>
-        <w:rPr>
-          <w:rStyle w:val="NormalTok"/>
-        </w:rPr>
-        <w:t xml:space="preserve">      </w:t>
-      </w:r>
-      <w:r>
-        <w:rPr>
-          <w:rStyle w:val="AttributeTok"/>
-        </w:rPr>
-        <w:t xml:space="preserve">axis.title =</w:t>
-      </w:r>
-      <w:r>
-        <w:rPr>
-          <w:rStyle w:val="NormalTok"/>
-        </w:rPr>
-        <w:t xml:space="preserve"> </w:t>
-      </w:r>
-      <w:r>
-        <w:rPr>
-          <w:rStyle w:val="FunctionTok"/>
-        </w:rPr>
-        <w:t xml:space="preserve">element_text</w:t>
-      </w:r>
-      <w:r>
-        <w:rPr>
-          <w:rStyle w:val="NormalTok"/>
-        </w:rPr>
-        <w:t xml:space="preserve">(</w:t>
-      </w:r>
-      <w:r>
-        <w:rPr>
-          <w:rStyle w:val="AttributeTok"/>
-        </w:rPr>
-        <w:t xml:space="preserve">size =</w:t>
-      </w:r>
-      <w:r>
-        <w:rPr>
-          <w:rStyle w:val="NormalTok"/>
-        </w:rPr>
-        <w:t xml:space="preserve"> </w:t>
-      </w:r>
-      <w:r>
-        <w:rPr>
-          <w:rStyle w:val="DecValTok"/>
-        </w:rPr>
-        <w:t xml:space="preserve">12</w:t>
-      </w:r>
-      <w:r>
-        <w:rPr>
-          <w:rStyle w:val="NormalTok"/>
-        </w:rPr>
-        <w:t xml:space="preserve">)</w:t>
-      </w:r>
-      <w:r>
-        <w:br/>
-      </w:r>
-      <w:r>
-        <w:rPr>
-          <w:rStyle w:val="NormalTok"/>
-        </w:rPr>
-        <w:t xml:space="preserve">    )</w:t>
-      </w:r>
-      <w:r>
-        <w:br/>
-      </w:r>
-      <w:r>
-        <w:rPr>
-          <w:rStyle w:val="NormalTok"/>
-        </w:rPr>
-        <w:t xml:space="preserve">  </w:t>
-      </w:r>
-      <w:r>
-        <w:br/>
-      </w:r>
-      <w:r>
-        <w:rPr>
-          <w:rStyle w:val="NormalTok"/>
-        </w:rPr>
-        <w:t xml:space="preserve">p</w:t>
+        <w:t xml:space="preserve">print</w:t>
+      </w:r>
+      <w:r>
+        <w:rPr>
+          <w:rStyle w:val="NormalTok"/>
+        </w:rPr>
+        <w:t xml:space="preserve">(p)</w:t>
+      </w:r>
+      <w:r>
+        <w:br/>
+      </w:r>
+      <w:r>
+        <w:br/>
+      </w:r>
+      <w:r>
+        <w:rPr>
+          <w:rStyle w:val="NormalTok"/>
+        </w:rPr>
+        <w:t xml:space="preserve">}</w:t>
       </w:r>
     </w:p>
     <w:p>
@@ -1975,8 +2176,1420 @@
           </wp:inline>
         </w:drawing>
       </w:r>
+      <w:r>
+        <w:drawing>
+          <wp:inline>
+            <wp:extent cx="5334000" cy="3810000"/>
+            <wp:effectExtent b="0" l="0" r="0" t="0"/>
+            <wp:docPr descr="" title="" id="25" name="Picture"/>
+            <a:graphic>
+              <a:graphicData uri="http://schemas.openxmlformats.org/drawingml/2006/picture">
+                <pic:pic>
+                  <pic:nvPicPr>
+                    <pic:cNvPr descr="Plesacov_files/figure-docx/unnamed-chunk-2-2.png" id="26" name="Picture"/>
+                    <pic:cNvPicPr>
+                      <a:picLocks noChangeArrowheads="1" noChangeAspect="1"/>
+                    </pic:cNvPicPr>
+                  </pic:nvPicPr>
+                  <pic:blipFill>
+                    <a:blip r:embed="rId24"/>
+                    <a:stretch>
+                      <a:fillRect/>
+                    </a:stretch>
+                  </pic:blipFill>
+                  <pic:spPr bwMode="auto">
+                    <a:xfrm>
+                      <a:off x="0" y="0"/>
+                      <a:ext cx="5334000" cy="3810000"/>
+                    </a:xfrm>
+                    <a:prstGeom prst="rect">
+                      <a:avLst/>
+                    </a:prstGeom>
+                    <a:noFill/>
+                    <a:ln w="9525">
+                      <a:noFill/>
+                      <a:headEnd/>
+                      <a:tailEnd/>
+                    </a:ln>
+                  </pic:spPr>
+                </pic:pic>
+              </a:graphicData>
+            </a:graphic>
+          </wp:inline>
+        </w:drawing>
+      </w:r>
+      <w:r>
+        <w:drawing>
+          <wp:inline>
+            <wp:extent cx="5334000" cy="3810000"/>
+            <wp:effectExtent b="0" l="0" r="0" t="0"/>
+            <wp:docPr descr="" title="" id="28" name="Picture"/>
+            <a:graphic>
+              <a:graphicData uri="http://schemas.openxmlformats.org/drawingml/2006/picture">
+                <pic:pic>
+                  <pic:nvPicPr>
+                    <pic:cNvPr descr="Plesacov_files/figure-docx/unnamed-chunk-2-3.png" id="29" name="Picture"/>
+                    <pic:cNvPicPr>
+                      <a:picLocks noChangeArrowheads="1" noChangeAspect="1"/>
+                    </pic:cNvPicPr>
+                  </pic:nvPicPr>
+                  <pic:blipFill>
+                    <a:blip r:embed="rId27"/>
+                    <a:stretch>
+                      <a:fillRect/>
+                    </a:stretch>
+                  </pic:blipFill>
+                  <pic:spPr bwMode="auto">
+                    <a:xfrm>
+                      <a:off x="0" y="0"/>
+                      <a:ext cx="5334000" cy="3810000"/>
+                    </a:xfrm>
+                    <a:prstGeom prst="rect">
+                      <a:avLst/>
+                    </a:prstGeom>
+                    <a:noFill/>
+                    <a:ln w="9525">
+                      <a:noFill/>
+                      <a:headEnd/>
+                      <a:tailEnd/>
+                    </a:ln>
+                  </pic:spPr>
+                </pic:pic>
+              </a:graphicData>
+            </a:graphic>
+          </wp:inline>
+        </w:drawing>
+      </w:r>
+      <w:r>
+        <w:drawing>
+          <wp:inline>
+            <wp:extent cx="5334000" cy="3810000"/>
+            <wp:effectExtent b="0" l="0" r="0" t="0"/>
+            <wp:docPr descr="" title="" id="31" name="Picture"/>
+            <a:graphic>
+              <a:graphicData uri="http://schemas.openxmlformats.org/drawingml/2006/picture">
+                <pic:pic>
+                  <pic:nvPicPr>
+                    <pic:cNvPr descr="Plesacov_files/figure-docx/unnamed-chunk-2-4.png" id="32" name="Picture"/>
+                    <pic:cNvPicPr>
+                      <a:picLocks noChangeArrowheads="1" noChangeAspect="1"/>
+                    </pic:cNvPicPr>
+                  </pic:nvPicPr>
+                  <pic:blipFill>
+                    <a:blip r:embed="rId30"/>
+                    <a:stretch>
+                      <a:fillRect/>
+                    </a:stretch>
+                  </pic:blipFill>
+                  <pic:spPr bwMode="auto">
+                    <a:xfrm>
+                      <a:off x="0" y="0"/>
+                      <a:ext cx="5334000" cy="3810000"/>
+                    </a:xfrm>
+                    <a:prstGeom prst="rect">
+                      <a:avLst/>
+                    </a:prstGeom>
+                    <a:noFill/>
+                    <a:ln w="9525">
+                      <a:noFill/>
+                      <a:headEnd/>
+                      <a:tailEnd/>
+                    </a:ln>
+                  </pic:spPr>
+                </pic:pic>
+              </a:graphicData>
+            </a:graphic>
+          </wp:inline>
+        </w:drawing>
+      </w:r>
+      <w:r>
+        <w:drawing>
+          <wp:inline>
+            <wp:extent cx="5334000" cy="3810000"/>
+            <wp:effectExtent b="0" l="0" r="0" t="0"/>
+            <wp:docPr descr="" title="" id="34" name="Picture"/>
+            <a:graphic>
+              <a:graphicData uri="http://schemas.openxmlformats.org/drawingml/2006/picture">
+                <pic:pic>
+                  <pic:nvPicPr>
+                    <pic:cNvPr descr="Plesacov_files/figure-docx/unnamed-chunk-2-5.png" id="35" name="Picture"/>
+                    <pic:cNvPicPr>
+                      <a:picLocks noChangeArrowheads="1" noChangeAspect="1"/>
+                    </pic:cNvPicPr>
+                  </pic:nvPicPr>
+                  <pic:blipFill>
+                    <a:blip r:embed="rId33"/>
+                    <a:stretch>
+                      <a:fillRect/>
+                    </a:stretch>
+                  </pic:blipFill>
+                  <pic:spPr bwMode="auto">
+                    <a:xfrm>
+                      <a:off x="0" y="0"/>
+                      <a:ext cx="5334000" cy="3810000"/>
+                    </a:xfrm>
+                    <a:prstGeom prst="rect">
+                      <a:avLst/>
+                    </a:prstGeom>
+                    <a:noFill/>
+                    <a:ln w="9525">
+                      <a:noFill/>
+                      <a:headEnd/>
+                      <a:tailEnd/>
+                    </a:ln>
+                  </pic:spPr>
+                </pic:pic>
+              </a:graphicData>
+            </a:graphic>
+          </wp:inline>
+        </w:drawing>
+      </w:r>
+      <w:r>
+        <w:drawing>
+          <wp:inline>
+            <wp:extent cx="5334000" cy="3810000"/>
+            <wp:effectExtent b="0" l="0" r="0" t="0"/>
+            <wp:docPr descr="" title="" id="37" name="Picture"/>
+            <a:graphic>
+              <a:graphicData uri="http://schemas.openxmlformats.org/drawingml/2006/picture">
+                <pic:pic>
+                  <pic:nvPicPr>
+                    <pic:cNvPr descr="Plesacov_files/figure-docx/unnamed-chunk-2-6.png" id="38" name="Picture"/>
+                    <pic:cNvPicPr>
+                      <a:picLocks noChangeArrowheads="1" noChangeAspect="1"/>
+                    </pic:cNvPicPr>
+                  </pic:nvPicPr>
+                  <pic:blipFill>
+                    <a:blip r:embed="rId36"/>
+                    <a:stretch>
+                      <a:fillRect/>
+                    </a:stretch>
+                  </pic:blipFill>
+                  <pic:spPr bwMode="auto">
+                    <a:xfrm>
+                      <a:off x="0" y="0"/>
+                      <a:ext cx="5334000" cy="3810000"/>
+                    </a:xfrm>
+                    <a:prstGeom prst="rect">
+                      <a:avLst/>
+                    </a:prstGeom>
+                    <a:noFill/>
+                    <a:ln w="9525">
+                      <a:noFill/>
+                      <a:headEnd/>
+                      <a:tailEnd/>
+                    </a:ln>
+                  </pic:spPr>
+                </pic:pic>
+              </a:graphicData>
+            </a:graphic>
+          </wp:inline>
+        </w:drawing>
+      </w:r>
+      <w:r>
+        <w:drawing>
+          <wp:inline>
+            <wp:extent cx="5334000" cy="3810000"/>
+            <wp:effectExtent b="0" l="0" r="0" t="0"/>
+            <wp:docPr descr="" title="" id="40" name="Picture"/>
+            <a:graphic>
+              <a:graphicData uri="http://schemas.openxmlformats.org/drawingml/2006/picture">
+                <pic:pic>
+                  <pic:nvPicPr>
+                    <pic:cNvPr descr="Plesacov_files/figure-docx/unnamed-chunk-2-7.png" id="41" name="Picture"/>
+                    <pic:cNvPicPr>
+                      <a:picLocks noChangeArrowheads="1" noChangeAspect="1"/>
+                    </pic:cNvPicPr>
+                  </pic:nvPicPr>
+                  <pic:blipFill>
+                    <a:blip r:embed="rId39"/>
+                    <a:stretch>
+                      <a:fillRect/>
+                    </a:stretch>
+                  </pic:blipFill>
+                  <pic:spPr bwMode="auto">
+                    <a:xfrm>
+                      <a:off x="0" y="0"/>
+                      <a:ext cx="5334000" cy="3810000"/>
+                    </a:xfrm>
+                    <a:prstGeom prst="rect">
+                      <a:avLst/>
+                    </a:prstGeom>
+                    <a:noFill/>
+                    <a:ln w="9525">
+                      <a:noFill/>
+                      <a:headEnd/>
+                      <a:tailEnd/>
+                    </a:ln>
+                  </pic:spPr>
+                </pic:pic>
+              </a:graphicData>
+            </a:graphic>
+          </wp:inline>
+        </w:drawing>
+      </w:r>
+      <w:r>
+        <w:drawing>
+          <wp:inline>
+            <wp:extent cx="5334000" cy="3810000"/>
+            <wp:effectExtent b="0" l="0" r="0" t="0"/>
+            <wp:docPr descr="" title="" id="43" name="Picture"/>
+            <a:graphic>
+              <a:graphicData uri="http://schemas.openxmlformats.org/drawingml/2006/picture">
+                <pic:pic>
+                  <pic:nvPicPr>
+                    <pic:cNvPr descr="Plesacov_files/figure-docx/unnamed-chunk-2-8.png" id="44" name="Picture"/>
+                    <pic:cNvPicPr>
+                      <a:picLocks noChangeArrowheads="1" noChangeAspect="1"/>
+                    </pic:cNvPicPr>
+                  </pic:nvPicPr>
+                  <pic:blipFill>
+                    <a:blip r:embed="rId42"/>
+                    <a:stretch>
+                      <a:fillRect/>
+                    </a:stretch>
+                  </pic:blipFill>
+                  <pic:spPr bwMode="auto">
+                    <a:xfrm>
+                      <a:off x="0" y="0"/>
+                      <a:ext cx="5334000" cy="3810000"/>
+                    </a:xfrm>
+                    <a:prstGeom prst="rect">
+                      <a:avLst/>
+                    </a:prstGeom>
+                    <a:noFill/>
+                    <a:ln w="9525">
+                      <a:noFill/>
+                      <a:headEnd/>
+                      <a:tailEnd/>
+                    </a:ln>
+                  </pic:spPr>
+                </pic:pic>
+              </a:graphicData>
+            </a:graphic>
+          </wp:inline>
+        </w:drawing>
+      </w:r>
+      <w:r>
+        <w:drawing>
+          <wp:inline>
+            <wp:extent cx="5334000" cy="3810000"/>
+            <wp:effectExtent b="0" l="0" r="0" t="0"/>
+            <wp:docPr descr="" title="" id="46" name="Picture"/>
+            <a:graphic>
+              <a:graphicData uri="http://schemas.openxmlformats.org/drawingml/2006/picture">
+                <pic:pic>
+                  <pic:nvPicPr>
+                    <pic:cNvPr descr="Plesacov_files/figure-docx/unnamed-chunk-2-9.png" id="47" name="Picture"/>
+                    <pic:cNvPicPr>
+                      <a:picLocks noChangeArrowheads="1" noChangeAspect="1"/>
+                    </pic:cNvPicPr>
+                  </pic:nvPicPr>
+                  <pic:blipFill>
+                    <a:blip r:embed="rId45"/>
+                    <a:stretch>
+                      <a:fillRect/>
+                    </a:stretch>
+                  </pic:blipFill>
+                  <pic:spPr bwMode="auto">
+                    <a:xfrm>
+                      <a:off x="0" y="0"/>
+                      <a:ext cx="5334000" cy="3810000"/>
+                    </a:xfrm>
+                    <a:prstGeom prst="rect">
+                      <a:avLst/>
+                    </a:prstGeom>
+                    <a:noFill/>
+                    <a:ln w="9525">
+                      <a:noFill/>
+                      <a:headEnd/>
+                      <a:tailEnd/>
+                    </a:ln>
+                  </pic:spPr>
+                </pic:pic>
+              </a:graphicData>
+            </a:graphic>
+          </wp:inline>
+        </w:drawing>
+      </w:r>
+      <w:r>
+        <w:drawing>
+          <wp:inline>
+            <wp:extent cx="5334000" cy="3810000"/>
+            <wp:effectExtent b="0" l="0" r="0" t="0"/>
+            <wp:docPr descr="" title="" id="49" name="Picture"/>
+            <a:graphic>
+              <a:graphicData uri="http://schemas.openxmlformats.org/drawingml/2006/picture">
+                <pic:pic>
+                  <pic:nvPicPr>
+                    <pic:cNvPr descr="Plesacov_files/figure-docx/unnamed-chunk-2-10.png" id="50" name="Picture"/>
+                    <pic:cNvPicPr>
+                      <a:picLocks noChangeArrowheads="1" noChangeAspect="1"/>
+                    </pic:cNvPicPr>
+                  </pic:nvPicPr>
+                  <pic:blipFill>
+                    <a:blip r:embed="rId48"/>
+                    <a:stretch>
+                      <a:fillRect/>
+                    </a:stretch>
+                  </pic:blipFill>
+                  <pic:spPr bwMode="auto">
+                    <a:xfrm>
+                      <a:off x="0" y="0"/>
+                      <a:ext cx="5334000" cy="3810000"/>
+                    </a:xfrm>
+                    <a:prstGeom prst="rect">
+                      <a:avLst/>
+                    </a:prstGeom>
+                    <a:noFill/>
+                    <a:ln w="9525">
+                      <a:noFill/>
+                      <a:headEnd/>
+                      <a:tailEnd/>
+                    </a:ln>
+                  </pic:spPr>
+                </pic:pic>
+              </a:graphicData>
+            </a:graphic>
+          </wp:inline>
+        </w:drawing>
+      </w:r>
+      <w:r>
+        <w:drawing>
+          <wp:inline>
+            <wp:extent cx="5334000" cy="3810000"/>
+            <wp:effectExtent b="0" l="0" r="0" t="0"/>
+            <wp:docPr descr="" title="" id="52" name="Picture"/>
+            <a:graphic>
+              <a:graphicData uri="http://schemas.openxmlformats.org/drawingml/2006/picture">
+                <pic:pic>
+                  <pic:nvPicPr>
+                    <pic:cNvPr descr="Plesacov_files/figure-docx/unnamed-chunk-2-11.png" id="53" name="Picture"/>
+                    <pic:cNvPicPr>
+                      <a:picLocks noChangeArrowheads="1" noChangeAspect="1"/>
+                    </pic:cNvPicPr>
+                  </pic:nvPicPr>
+                  <pic:blipFill>
+                    <a:blip r:embed="rId51"/>
+                    <a:stretch>
+                      <a:fillRect/>
+                    </a:stretch>
+                  </pic:blipFill>
+                  <pic:spPr bwMode="auto">
+                    <a:xfrm>
+                      <a:off x="0" y="0"/>
+                      <a:ext cx="5334000" cy="3810000"/>
+                    </a:xfrm>
+                    <a:prstGeom prst="rect">
+                      <a:avLst/>
+                    </a:prstGeom>
+                    <a:noFill/>
+                    <a:ln w="9525">
+                      <a:noFill/>
+                      <a:headEnd/>
+                      <a:tailEnd/>
+                    </a:ln>
+                  </pic:spPr>
+                </pic:pic>
+              </a:graphicData>
+            </a:graphic>
+          </wp:inline>
+        </w:drawing>
+      </w:r>
+      <w:r>
+        <w:drawing>
+          <wp:inline>
+            <wp:extent cx="5334000" cy="3810000"/>
+            <wp:effectExtent b="0" l="0" r="0" t="0"/>
+            <wp:docPr descr="" title="" id="55" name="Picture"/>
+            <a:graphic>
+              <a:graphicData uri="http://schemas.openxmlformats.org/drawingml/2006/picture">
+                <pic:pic>
+                  <pic:nvPicPr>
+                    <pic:cNvPr descr="Plesacov_files/figure-docx/unnamed-chunk-2-12.png" id="56" name="Picture"/>
+                    <pic:cNvPicPr>
+                      <a:picLocks noChangeArrowheads="1" noChangeAspect="1"/>
+                    </pic:cNvPicPr>
+                  </pic:nvPicPr>
+                  <pic:blipFill>
+                    <a:blip r:embed="rId54"/>
+                    <a:stretch>
+                      <a:fillRect/>
+                    </a:stretch>
+                  </pic:blipFill>
+                  <pic:spPr bwMode="auto">
+                    <a:xfrm>
+                      <a:off x="0" y="0"/>
+                      <a:ext cx="5334000" cy="3810000"/>
+                    </a:xfrm>
+                    <a:prstGeom prst="rect">
+                      <a:avLst/>
+                    </a:prstGeom>
+                    <a:noFill/>
+                    <a:ln w="9525">
+                      <a:noFill/>
+                      <a:headEnd/>
+                      <a:tailEnd/>
+                    </a:ln>
+                  </pic:spPr>
+                </pic:pic>
+              </a:graphicData>
+            </a:graphic>
+          </wp:inline>
+        </w:drawing>
+      </w:r>
+      <w:r>
+        <w:drawing>
+          <wp:inline>
+            <wp:extent cx="5334000" cy="3810000"/>
+            <wp:effectExtent b="0" l="0" r="0" t="0"/>
+            <wp:docPr descr="" title="" id="58" name="Picture"/>
+            <a:graphic>
+              <a:graphicData uri="http://schemas.openxmlformats.org/drawingml/2006/picture">
+                <pic:pic>
+                  <pic:nvPicPr>
+                    <pic:cNvPr descr="Plesacov_files/figure-docx/unnamed-chunk-2-13.png" id="59" name="Picture"/>
+                    <pic:cNvPicPr>
+                      <a:picLocks noChangeArrowheads="1" noChangeAspect="1"/>
+                    </pic:cNvPicPr>
+                  </pic:nvPicPr>
+                  <pic:blipFill>
+                    <a:blip r:embed="rId57"/>
+                    <a:stretch>
+                      <a:fillRect/>
+                    </a:stretch>
+                  </pic:blipFill>
+                  <pic:spPr bwMode="auto">
+                    <a:xfrm>
+                      <a:off x="0" y="0"/>
+                      <a:ext cx="5334000" cy="3810000"/>
+                    </a:xfrm>
+                    <a:prstGeom prst="rect">
+                      <a:avLst/>
+                    </a:prstGeom>
+                    <a:noFill/>
+                    <a:ln w="9525">
+                      <a:noFill/>
+                      <a:headEnd/>
+                      <a:tailEnd/>
+                    </a:ln>
+                  </pic:spPr>
+                </pic:pic>
+              </a:graphicData>
+            </a:graphic>
+          </wp:inline>
+        </w:drawing>
+      </w:r>
+      <w:r>
+        <w:drawing>
+          <wp:inline>
+            <wp:extent cx="5334000" cy="3810000"/>
+            <wp:effectExtent b="0" l="0" r="0" t="0"/>
+            <wp:docPr descr="" title="" id="61" name="Picture"/>
+            <a:graphic>
+              <a:graphicData uri="http://schemas.openxmlformats.org/drawingml/2006/picture">
+                <pic:pic>
+                  <pic:nvPicPr>
+                    <pic:cNvPr descr="Plesacov_files/figure-docx/unnamed-chunk-2-14.png" id="62" name="Picture"/>
+                    <pic:cNvPicPr>
+                      <a:picLocks noChangeArrowheads="1" noChangeAspect="1"/>
+                    </pic:cNvPicPr>
+                  </pic:nvPicPr>
+                  <pic:blipFill>
+                    <a:blip r:embed="rId60"/>
+                    <a:stretch>
+                      <a:fillRect/>
+                    </a:stretch>
+                  </pic:blipFill>
+                  <pic:spPr bwMode="auto">
+                    <a:xfrm>
+                      <a:off x="0" y="0"/>
+                      <a:ext cx="5334000" cy="3810000"/>
+                    </a:xfrm>
+                    <a:prstGeom prst="rect">
+                      <a:avLst/>
+                    </a:prstGeom>
+                    <a:noFill/>
+                    <a:ln w="9525">
+                      <a:noFill/>
+                      <a:headEnd/>
+                      <a:tailEnd/>
+                    </a:ln>
+                  </pic:spPr>
+                </pic:pic>
+              </a:graphicData>
+            </a:graphic>
+          </wp:inline>
+        </w:drawing>
+      </w:r>
+      <w:r>
+        <w:drawing>
+          <wp:inline>
+            <wp:extent cx="5334000" cy="3810000"/>
+            <wp:effectExtent b="0" l="0" r="0" t="0"/>
+            <wp:docPr descr="" title="" id="64" name="Picture"/>
+            <a:graphic>
+              <a:graphicData uri="http://schemas.openxmlformats.org/drawingml/2006/picture">
+                <pic:pic>
+                  <pic:nvPicPr>
+                    <pic:cNvPr descr="Plesacov_files/figure-docx/unnamed-chunk-2-15.png" id="65" name="Picture"/>
+                    <pic:cNvPicPr>
+                      <a:picLocks noChangeArrowheads="1" noChangeAspect="1"/>
+                    </pic:cNvPicPr>
+                  </pic:nvPicPr>
+                  <pic:blipFill>
+                    <a:blip r:embed="rId63"/>
+                    <a:stretch>
+                      <a:fillRect/>
+                    </a:stretch>
+                  </pic:blipFill>
+                  <pic:spPr bwMode="auto">
+                    <a:xfrm>
+                      <a:off x="0" y="0"/>
+                      <a:ext cx="5334000" cy="3810000"/>
+                    </a:xfrm>
+                    <a:prstGeom prst="rect">
+                      <a:avLst/>
+                    </a:prstGeom>
+                    <a:noFill/>
+                    <a:ln w="9525">
+                      <a:noFill/>
+                      <a:headEnd/>
+                      <a:tailEnd/>
+                    </a:ln>
+                  </pic:spPr>
+                </pic:pic>
+              </a:graphicData>
+            </a:graphic>
+          </wp:inline>
+        </w:drawing>
+      </w:r>
+      <w:r>
+        <w:drawing>
+          <wp:inline>
+            <wp:extent cx="5334000" cy="3810000"/>
+            <wp:effectExtent b="0" l="0" r="0" t="0"/>
+            <wp:docPr descr="" title="" id="67" name="Picture"/>
+            <a:graphic>
+              <a:graphicData uri="http://schemas.openxmlformats.org/drawingml/2006/picture">
+                <pic:pic>
+                  <pic:nvPicPr>
+                    <pic:cNvPr descr="Plesacov_files/figure-docx/unnamed-chunk-2-16.png" id="68" name="Picture"/>
+                    <pic:cNvPicPr>
+                      <a:picLocks noChangeArrowheads="1" noChangeAspect="1"/>
+                    </pic:cNvPicPr>
+                  </pic:nvPicPr>
+                  <pic:blipFill>
+                    <a:blip r:embed="rId66"/>
+                    <a:stretch>
+                      <a:fillRect/>
+                    </a:stretch>
+                  </pic:blipFill>
+                  <pic:spPr bwMode="auto">
+                    <a:xfrm>
+                      <a:off x="0" y="0"/>
+                      <a:ext cx="5334000" cy="3810000"/>
+                    </a:xfrm>
+                    <a:prstGeom prst="rect">
+                      <a:avLst/>
+                    </a:prstGeom>
+                    <a:noFill/>
+                    <a:ln w="9525">
+                      <a:noFill/>
+                      <a:headEnd/>
+                      <a:tailEnd/>
+                    </a:ln>
+                  </pic:spPr>
+                </pic:pic>
+              </a:graphicData>
+            </a:graphic>
+          </wp:inline>
+        </w:drawing>
+      </w:r>
+      <w:r>
+        <w:drawing>
+          <wp:inline>
+            <wp:extent cx="5334000" cy="3810000"/>
+            <wp:effectExtent b="0" l="0" r="0" t="0"/>
+            <wp:docPr descr="" title="" id="70" name="Picture"/>
+            <a:graphic>
+              <a:graphicData uri="http://schemas.openxmlformats.org/drawingml/2006/picture">
+                <pic:pic>
+                  <pic:nvPicPr>
+                    <pic:cNvPr descr="Plesacov_files/figure-docx/unnamed-chunk-2-17.png" id="71" name="Picture"/>
+                    <pic:cNvPicPr>
+                      <a:picLocks noChangeArrowheads="1" noChangeAspect="1"/>
+                    </pic:cNvPicPr>
+                  </pic:nvPicPr>
+                  <pic:blipFill>
+                    <a:blip r:embed="rId69"/>
+                    <a:stretch>
+                      <a:fillRect/>
+                    </a:stretch>
+                  </pic:blipFill>
+                  <pic:spPr bwMode="auto">
+                    <a:xfrm>
+                      <a:off x="0" y="0"/>
+                      <a:ext cx="5334000" cy="3810000"/>
+                    </a:xfrm>
+                    <a:prstGeom prst="rect">
+                      <a:avLst/>
+                    </a:prstGeom>
+                    <a:noFill/>
+                    <a:ln w="9525">
+                      <a:noFill/>
+                      <a:headEnd/>
+                      <a:tailEnd/>
+                    </a:ln>
+                  </pic:spPr>
+                </pic:pic>
+              </a:graphicData>
+            </a:graphic>
+          </wp:inline>
+        </w:drawing>
+      </w:r>
+      <w:r>
+        <w:drawing>
+          <wp:inline>
+            <wp:extent cx="5334000" cy="3810000"/>
+            <wp:effectExtent b="0" l="0" r="0" t="0"/>
+            <wp:docPr descr="" title="" id="73" name="Picture"/>
+            <a:graphic>
+              <a:graphicData uri="http://schemas.openxmlformats.org/drawingml/2006/picture">
+                <pic:pic>
+                  <pic:nvPicPr>
+                    <pic:cNvPr descr="Plesacov_files/figure-docx/unnamed-chunk-2-18.png" id="74" name="Picture"/>
+                    <pic:cNvPicPr>
+                      <a:picLocks noChangeArrowheads="1" noChangeAspect="1"/>
+                    </pic:cNvPicPr>
+                  </pic:nvPicPr>
+                  <pic:blipFill>
+                    <a:blip r:embed="rId72"/>
+                    <a:stretch>
+                      <a:fillRect/>
+                    </a:stretch>
+                  </pic:blipFill>
+                  <pic:spPr bwMode="auto">
+                    <a:xfrm>
+                      <a:off x="0" y="0"/>
+                      <a:ext cx="5334000" cy="3810000"/>
+                    </a:xfrm>
+                    <a:prstGeom prst="rect">
+                      <a:avLst/>
+                    </a:prstGeom>
+                    <a:noFill/>
+                    <a:ln w="9525">
+                      <a:noFill/>
+                      <a:headEnd/>
+                      <a:tailEnd/>
+                    </a:ln>
+                  </pic:spPr>
+                </pic:pic>
+              </a:graphicData>
+            </a:graphic>
+          </wp:inline>
+        </w:drawing>
+      </w:r>
+      <w:r>
+        <w:drawing>
+          <wp:inline>
+            <wp:extent cx="5334000" cy="3810000"/>
+            <wp:effectExtent b="0" l="0" r="0" t="0"/>
+            <wp:docPr descr="" title="" id="76" name="Picture"/>
+            <a:graphic>
+              <a:graphicData uri="http://schemas.openxmlformats.org/drawingml/2006/picture">
+                <pic:pic>
+                  <pic:nvPicPr>
+                    <pic:cNvPr descr="Plesacov_files/figure-docx/unnamed-chunk-2-19.png" id="77" name="Picture"/>
+                    <pic:cNvPicPr>
+                      <a:picLocks noChangeArrowheads="1" noChangeAspect="1"/>
+                    </pic:cNvPicPr>
+                  </pic:nvPicPr>
+                  <pic:blipFill>
+                    <a:blip r:embed="rId75"/>
+                    <a:stretch>
+                      <a:fillRect/>
+                    </a:stretch>
+                  </pic:blipFill>
+                  <pic:spPr bwMode="auto">
+                    <a:xfrm>
+                      <a:off x="0" y="0"/>
+                      <a:ext cx="5334000" cy="3810000"/>
+                    </a:xfrm>
+                    <a:prstGeom prst="rect">
+                      <a:avLst/>
+                    </a:prstGeom>
+                    <a:noFill/>
+                    <a:ln w="9525">
+                      <a:noFill/>
+                      <a:headEnd/>
+                      <a:tailEnd/>
+                    </a:ln>
+                  </pic:spPr>
+                </pic:pic>
+              </a:graphicData>
+            </a:graphic>
+          </wp:inline>
+        </w:drawing>
+      </w:r>
+      <w:r>
+        <w:drawing>
+          <wp:inline>
+            <wp:extent cx="5334000" cy="3810000"/>
+            <wp:effectExtent b="0" l="0" r="0" t="0"/>
+            <wp:docPr descr="" title="" id="79" name="Picture"/>
+            <a:graphic>
+              <a:graphicData uri="http://schemas.openxmlformats.org/drawingml/2006/picture">
+                <pic:pic>
+                  <pic:nvPicPr>
+                    <pic:cNvPr descr="Plesacov_files/figure-docx/unnamed-chunk-2-20.png" id="80" name="Picture"/>
+                    <pic:cNvPicPr>
+                      <a:picLocks noChangeArrowheads="1" noChangeAspect="1"/>
+                    </pic:cNvPicPr>
+                  </pic:nvPicPr>
+                  <pic:blipFill>
+                    <a:blip r:embed="rId78"/>
+                    <a:stretch>
+                      <a:fillRect/>
+                    </a:stretch>
+                  </pic:blipFill>
+                  <pic:spPr bwMode="auto">
+                    <a:xfrm>
+                      <a:off x="0" y="0"/>
+                      <a:ext cx="5334000" cy="3810000"/>
+                    </a:xfrm>
+                    <a:prstGeom prst="rect">
+                      <a:avLst/>
+                    </a:prstGeom>
+                    <a:noFill/>
+                    <a:ln w="9525">
+                      <a:noFill/>
+                      <a:headEnd/>
+                      <a:tailEnd/>
+                    </a:ln>
+                  </pic:spPr>
+                </pic:pic>
+              </a:graphicData>
+            </a:graphic>
+          </wp:inline>
+        </w:drawing>
+      </w:r>
+      <w:r>
+        <w:drawing>
+          <wp:inline>
+            <wp:extent cx="5334000" cy="3810000"/>
+            <wp:effectExtent b="0" l="0" r="0" t="0"/>
+            <wp:docPr descr="" title="" id="82" name="Picture"/>
+            <a:graphic>
+              <a:graphicData uri="http://schemas.openxmlformats.org/drawingml/2006/picture">
+                <pic:pic>
+                  <pic:nvPicPr>
+                    <pic:cNvPr descr="Plesacov_files/figure-docx/unnamed-chunk-2-21.png" id="83" name="Picture"/>
+                    <pic:cNvPicPr>
+                      <a:picLocks noChangeArrowheads="1" noChangeAspect="1"/>
+                    </pic:cNvPicPr>
+                  </pic:nvPicPr>
+                  <pic:blipFill>
+                    <a:blip r:embed="rId81"/>
+                    <a:stretch>
+                      <a:fillRect/>
+                    </a:stretch>
+                  </pic:blipFill>
+                  <pic:spPr bwMode="auto">
+                    <a:xfrm>
+                      <a:off x="0" y="0"/>
+                      <a:ext cx="5334000" cy="3810000"/>
+                    </a:xfrm>
+                    <a:prstGeom prst="rect">
+                      <a:avLst/>
+                    </a:prstGeom>
+                    <a:noFill/>
+                    <a:ln w="9525">
+                      <a:noFill/>
+                      <a:headEnd/>
+                      <a:tailEnd/>
+                    </a:ln>
+                  </pic:spPr>
+                </pic:pic>
+              </a:graphicData>
+            </a:graphic>
+          </wp:inline>
+        </w:drawing>
+      </w:r>
+      <w:r>
+        <w:drawing>
+          <wp:inline>
+            <wp:extent cx="5334000" cy="3810000"/>
+            <wp:effectExtent b="0" l="0" r="0" t="0"/>
+            <wp:docPr descr="" title="" id="85" name="Picture"/>
+            <a:graphic>
+              <a:graphicData uri="http://schemas.openxmlformats.org/drawingml/2006/picture">
+                <pic:pic>
+                  <pic:nvPicPr>
+                    <pic:cNvPr descr="Plesacov_files/figure-docx/unnamed-chunk-2-22.png" id="86" name="Picture"/>
+                    <pic:cNvPicPr>
+                      <a:picLocks noChangeArrowheads="1" noChangeAspect="1"/>
+                    </pic:cNvPicPr>
+                  </pic:nvPicPr>
+                  <pic:blipFill>
+                    <a:blip r:embed="rId84"/>
+                    <a:stretch>
+                      <a:fillRect/>
+                    </a:stretch>
+                  </pic:blipFill>
+                  <pic:spPr bwMode="auto">
+                    <a:xfrm>
+                      <a:off x="0" y="0"/>
+                      <a:ext cx="5334000" cy="3810000"/>
+                    </a:xfrm>
+                    <a:prstGeom prst="rect">
+                      <a:avLst/>
+                    </a:prstGeom>
+                    <a:noFill/>
+                    <a:ln w="9525">
+                      <a:noFill/>
+                      <a:headEnd/>
+                      <a:tailEnd/>
+                    </a:ln>
+                  </pic:spPr>
+                </pic:pic>
+              </a:graphicData>
+            </a:graphic>
+          </wp:inline>
+        </w:drawing>
+      </w:r>
+      <w:r>
+        <w:drawing>
+          <wp:inline>
+            <wp:extent cx="5334000" cy="3810000"/>
+            <wp:effectExtent b="0" l="0" r="0" t="0"/>
+            <wp:docPr descr="" title="" id="88" name="Picture"/>
+            <a:graphic>
+              <a:graphicData uri="http://schemas.openxmlformats.org/drawingml/2006/picture">
+                <pic:pic>
+                  <pic:nvPicPr>
+                    <pic:cNvPr descr="Plesacov_files/figure-docx/unnamed-chunk-2-23.png" id="89" name="Picture"/>
+                    <pic:cNvPicPr>
+                      <a:picLocks noChangeArrowheads="1" noChangeAspect="1"/>
+                    </pic:cNvPicPr>
+                  </pic:nvPicPr>
+                  <pic:blipFill>
+                    <a:blip r:embed="rId87"/>
+                    <a:stretch>
+                      <a:fillRect/>
+                    </a:stretch>
+                  </pic:blipFill>
+                  <pic:spPr bwMode="auto">
+                    <a:xfrm>
+                      <a:off x="0" y="0"/>
+                      <a:ext cx="5334000" cy="3810000"/>
+                    </a:xfrm>
+                    <a:prstGeom prst="rect">
+                      <a:avLst/>
+                    </a:prstGeom>
+                    <a:noFill/>
+                    <a:ln w="9525">
+                      <a:noFill/>
+                      <a:headEnd/>
+                      <a:tailEnd/>
+                    </a:ln>
+                  </pic:spPr>
+                </pic:pic>
+              </a:graphicData>
+            </a:graphic>
+          </wp:inline>
+        </w:drawing>
+      </w:r>
+      <w:r>
+        <w:drawing>
+          <wp:inline>
+            <wp:extent cx="5334000" cy="3810000"/>
+            <wp:effectExtent b="0" l="0" r="0" t="0"/>
+            <wp:docPr descr="" title="" id="91" name="Picture"/>
+            <a:graphic>
+              <a:graphicData uri="http://schemas.openxmlformats.org/drawingml/2006/picture">
+                <pic:pic>
+                  <pic:nvPicPr>
+                    <pic:cNvPr descr="Plesacov_files/figure-docx/unnamed-chunk-2-24.png" id="92" name="Picture"/>
+                    <pic:cNvPicPr>
+                      <a:picLocks noChangeArrowheads="1" noChangeAspect="1"/>
+                    </pic:cNvPicPr>
+                  </pic:nvPicPr>
+                  <pic:blipFill>
+                    <a:blip r:embed="rId90"/>
+                    <a:stretch>
+                      <a:fillRect/>
+                    </a:stretch>
+                  </pic:blipFill>
+                  <pic:spPr bwMode="auto">
+                    <a:xfrm>
+                      <a:off x="0" y="0"/>
+                      <a:ext cx="5334000" cy="3810000"/>
+                    </a:xfrm>
+                    <a:prstGeom prst="rect">
+                      <a:avLst/>
+                    </a:prstGeom>
+                    <a:noFill/>
+                    <a:ln w="9525">
+                      <a:noFill/>
+                      <a:headEnd/>
+                      <a:tailEnd/>
+                    </a:ln>
+                  </pic:spPr>
+                </pic:pic>
+              </a:graphicData>
+            </a:graphic>
+          </wp:inline>
+        </w:drawing>
+      </w:r>
+      <w:r>
+        <w:drawing>
+          <wp:inline>
+            <wp:extent cx="5334000" cy="3810000"/>
+            <wp:effectExtent b="0" l="0" r="0" t="0"/>
+            <wp:docPr descr="" title="" id="94" name="Picture"/>
+            <a:graphic>
+              <a:graphicData uri="http://schemas.openxmlformats.org/drawingml/2006/picture">
+                <pic:pic>
+                  <pic:nvPicPr>
+                    <pic:cNvPr descr="Plesacov_files/figure-docx/unnamed-chunk-2-25.png" id="95" name="Picture"/>
+                    <pic:cNvPicPr>
+                      <a:picLocks noChangeArrowheads="1" noChangeAspect="1"/>
+                    </pic:cNvPicPr>
+                  </pic:nvPicPr>
+                  <pic:blipFill>
+                    <a:blip r:embed="rId93"/>
+                    <a:stretch>
+                      <a:fillRect/>
+                    </a:stretch>
+                  </pic:blipFill>
+                  <pic:spPr bwMode="auto">
+                    <a:xfrm>
+                      <a:off x="0" y="0"/>
+                      <a:ext cx="5334000" cy="3810000"/>
+                    </a:xfrm>
+                    <a:prstGeom prst="rect">
+                      <a:avLst/>
+                    </a:prstGeom>
+                    <a:noFill/>
+                    <a:ln w="9525">
+                      <a:noFill/>
+                      <a:headEnd/>
+                      <a:tailEnd/>
+                    </a:ln>
+                  </pic:spPr>
+                </pic:pic>
+              </a:graphicData>
+            </a:graphic>
+          </wp:inline>
+        </w:drawing>
+      </w:r>
+      <w:r>
+        <w:drawing>
+          <wp:inline>
+            <wp:extent cx="5334000" cy="3810000"/>
+            <wp:effectExtent b="0" l="0" r="0" t="0"/>
+            <wp:docPr descr="" title="" id="97" name="Picture"/>
+            <a:graphic>
+              <a:graphicData uri="http://schemas.openxmlformats.org/drawingml/2006/picture">
+                <pic:pic>
+                  <pic:nvPicPr>
+                    <pic:cNvPr descr="Plesacov_files/figure-docx/unnamed-chunk-2-26.png" id="98" name="Picture"/>
+                    <pic:cNvPicPr>
+                      <a:picLocks noChangeArrowheads="1" noChangeAspect="1"/>
+                    </pic:cNvPicPr>
+                  </pic:nvPicPr>
+                  <pic:blipFill>
+                    <a:blip r:embed="rId96"/>
+                    <a:stretch>
+                      <a:fillRect/>
+                    </a:stretch>
+                  </pic:blipFill>
+                  <pic:spPr bwMode="auto">
+                    <a:xfrm>
+                      <a:off x="0" y="0"/>
+                      <a:ext cx="5334000" cy="3810000"/>
+                    </a:xfrm>
+                    <a:prstGeom prst="rect">
+                      <a:avLst/>
+                    </a:prstGeom>
+                    <a:noFill/>
+                    <a:ln w="9525">
+                      <a:noFill/>
+                      <a:headEnd/>
+                      <a:tailEnd/>
+                    </a:ln>
+                  </pic:spPr>
+                </pic:pic>
+              </a:graphicData>
+            </a:graphic>
+          </wp:inline>
+        </w:drawing>
+      </w:r>
+      <w:r>
+        <w:drawing>
+          <wp:inline>
+            <wp:extent cx="5334000" cy="3810000"/>
+            <wp:effectExtent b="0" l="0" r="0" t="0"/>
+            <wp:docPr descr="" title="" id="100" name="Picture"/>
+            <a:graphic>
+              <a:graphicData uri="http://schemas.openxmlformats.org/drawingml/2006/picture">
+                <pic:pic>
+                  <pic:nvPicPr>
+                    <pic:cNvPr descr="Plesacov_files/figure-docx/unnamed-chunk-2-27.png" id="101" name="Picture"/>
+                    <pic:cNvPicPr>
+                      <a:picLocks noChangeArrowheads="1" noChangeAspect="1"/>
+                    </pic:cNvPicPr>
+                  </pic:nvPicPr>
+                  <pic:blipFill>
+                    <a:blip r:embed="rId99"/>
+                    <a:stretch>
+                      <a:fillRect/>
+                    </a:stretch>
+                  </pic:blipFill>
+                  <pic:spPr bwMode="auto">
+                    <a:xfrm>
+                      <a:off x="0" y="0"/>
+                      <a:ext cx="5334000" cy="3810000"/>
+                    </a:xfrm>
+                    <a:prstGeom prst="rect">
+                      <a:avLst/>
+                    </a:prstGeom>
+                    <a:noFill/>
+                    <a:ln w="9525">
+                      <a:noFill/>
+                      <a:headEnd/>
+                      <a:tailEnd/>
+                    </a:ln>
+                  </pic:spPr>
+                </pic:pic>
+              </a:graphicData>
+            </a:graphic>
+          </wp:inline>
+        </w:drawing>
+      </w:r>
+      <w:r>
+        <w:drawing>
+          <wp:inline>
+            <wp:extent cx="5334000" cy="3810000"/>
+            <wp:effectExtent b="0" l="0" r="0" t="0"/>
+            <wp:docPr descr="" title="" id="103" name="Picture"/>
+            <a:graphic>
+              <a:graphicData uri="http://schemas.openxmlformats.org/drawingml/2006/picture">
+                <pic:pic>
+                  <pic:nvPicPr>
+                    <pic:cNvPr descr="Plesacov_files/figure-docx/unnamed-chunk-2-28.png" id="104" name="Picture"/>
+                    <pic:cNvPicPr>
+                      <a:picLocks noChangeArrowheads="1" noChangeAspect="1"/>
+                    </pic:cNvPicPr>
+                  </pic:nvPicPr>
+                  <pic:blipFill>
+                    <a:blip r:embed="rId102"/>
+                    <a:stretch>
+                      <a:fillRect/>
+                    </a:stretch>
+                  </pic:blipFill>
+                  <pic:spPr bwMode="auto">
+                    <a:xfrm>
+                      <a:off x="0" y="0"/>
+                      <a:ext cx="5334000" cy="3810000"/>
+                    </a:xfrm>
+                    <a:prstGeom prst="rect">
+                      <a:avLst/>
+                    </a:prstGeom>
+                    <a:noFill/>
+                    <a:ln w="9525">
+                      <a:noFill/>
+                      <a:headEnd/>
+                      <a:tailEnd/>
+                    </a:ln>
+                  </pic:spPr>
+                </pic:pic>
+              </a:graphicData>
+            </a:graphic>
+          </wp:inline>
+        </w:drawing>
+      </w:r>
     </w:p>
-    <w:bookmarkEnd w:id="24"/>
+    <w:p>
+      <w:pPr>
+        <w:pStyle w:val="SourceCode"/>
+      </w:pPr>
+      <w:r>
+        <w:rPr>
+          <w:rStyle w:val="FunctionTok"/>
+        </w:rPr>
+        <w:t xml:space="preserve">library</w:t>
+      </w:r>
+      <w:r>
+        <w:rPr>
+          <w:rStyle w:val="NormalTok"/>
+        </w:rPr>
+        <w:t xml:space="preserve">(tidyr)</w:t>
+      </w:r>
+      <w:r>
+        <w:br/>
+      </w:r>
+      <w:r>
+        <w:br/>
+      </w:r>
+      <w:r>
+        <w:br/>
+      </w:r>
+      <w:r>
+        <w:rPr>
+          <w:rStyle w:val="NormalTok"/>
+        </w:rPr>
+        <w:t xml:space="preserve">long_data </w:t>
+      </w:r>
+      <w:r>
+        <w:rPr>
+          <w:rStyle w:val="OtherTok"/>
+        </w:rPr>
+        <w:t xml:space="preserve">&lt;-</w:t>
+      </w:r>
+      <w:r>
+        <w:rPr>
+          <w:rStyle w:val="NormalTok"/>
+        </w:rPr>
+        <w:t xml:space="preserve"> df[, </w:t>
+      </w:r>
+      <w:r>
+        <w:rPr>
+          <w:rStyle w:val="FunctionTok"/>
+        </w:rPr>
+        <w:t xml:space="preserve">c</w:t>
+      </w:r>
+      <w:r>
+        <w:rPr>
+          <w:rStyle w:val="NormalTok"/>
+        </w:rPr>
+        <w:t xml:space="preserve">(</w:t>
+      </w:r>
+      <w:r>
+        <w:rPr>
+          <w:rStyle w:val="StringTok"/>
+        </w:rPr>
+        <w:t xml:space="preserve">"Disurie, preoperator"</w:t>
+      </w:r>
+      <w:r>
+        <w:rPr>
+          <w:rStyle w:val="NormalTok"/>
+        </w:rPr>
+        <w:t xml:space="preserve">, </w:t>
+      </w:r>
+      <w:r>
+        <w:rPr>
+          <w:rStyle w:val="StringTok"/>
+        </w:rPr>
+        <w:t xml:space="preserve">"Disurie,3 luni"</w:t>
+      </w:r>
+      <w:r>
+        <w:rPr>
+          <w:rStyle w:val="NormalTok"/>
+        </w:rPr>
+        <w:t xml:space="preserve">,</w:t>
+      </w:r>
+      <w:r>
+        <w:br/>
+      </w:r>
+      <w:r>
+        <w:rPr>
+          <w:rStyle w:val="NormalTok"/>
+        </w:rPr>
+        <w:t xml:space="preserve">               </w:t>
+      </w:r>
+      <w:r>
+        <w:rPr>
+          <w:rStyle w:val="StringTok"/>
+        </w:rPr>
+        <w:t xml:space="preserve">"Disurie, 6 luni"</w:t>
+      </w:r>
+      <w:r>
+        <w:rPr>
+          <w:rStyle w:val="NormalTok"/>
+        </w:rPr>
+        <w:t xml:space="preserve">, </w:t>
+      </w:r>
+      <w:r>
+        <w:rPr>
+          <w:rStyle w:val="StringTok"/>
+        </w:rPr>
+        <w:t xml:space="preserve">"Disurie, 12 luni"</w:t>
+      </w:r>
+      <w:r>
+        <w:rPr>
+          <w:rStyle w:val="NormalTok"/>
+        </w:rPr>
+        <w:t xml:space="preserve">, </w:t>
+      </w:r>
+      <w:r>
+        <w:rPr>
+          <w:rStyle w:val="StringTok"/>
+        </w:rPr>
+        <w:t xml:space="preserve">"Tratament chirurgical"</w:t>
+      </w:r>
+      <w:r>
+        <w:rPr>
+          <w:rStyle w:val="NormalTok"/>
+        </w:rPr>
+        <w:t xml:space="preserve">)] </w:t>
+      </w:r>
+      <w:r>
+        <w:rPr>
+          <w:rStyle w:val="SpecialCharTok"/>
+        </w:rPr>
+        <w:t xml:space="preserve">%&gt;%</w:t>
+      </w:r>
+      <w:r>
+        <w:br/>
+      </w:r>
+      <w:r>
+        <w:rPr>
+          <w:rStyle w:val="NormalTok"/>
+        </w:rPr>
+        <w:t xml:space="preserve">  </w:t>
+      </w:r>
+      <w:r>
+        <w:rPr>
+          <w:rStyle w:val="FunctionTok"/>
+        </w:rPr>
+        <w:t xml:space="preserve">pivot_longer</w:t>
+      </w:r>
+      <w:r>
+        <w:rPr>
+          <w:rStyle w:val="NormalTok"/>
+        </w:rPr>
+        <w:t xml:space="preserve">(</w:t>
+      </w:r>
+      <w:r>
+        <w:br/>
+      </w:r>
+      <w:r>
+        <w:rPr>
+          <w:rStyle w:val="NormalTok"/>
+        </w:rPr>
+        <w:t xml:space="preserve">  </w:t>
+      </w:r>
+      <w:r>
+        <w:rPr>
+          <w:rStyle w:val="AttributeTok"/>
+        </w:rPr>
+        <w:t xml:space="preserve">cols =</w:t>
+      </w:r>
+      <w:r>
+        <w:rPr>
+          <w:rStyle w:val="NormalTok"/>
+        </w:rPr>
+        <w:t xml:space="preserve"> </w:t>
+      </w:r>
+      <w:r>
+        <w:rPr>
+          <w:rStyle w:val="FunctionTok"/>
+        </w:rPr>
+        <w:t xml:space="preserve">starts_with</w:t>
+      </w:r>
+      <w:r>
+        <w:rPr>
+          <w:rStyle w:val="NormalTok"/>
+        </w:rPr>
+        <w:t xml:space="preserve">(</w:t>
+      </w:r>
+      <w:r>
+        <w:rPr>
+          <w:rStyle w:val="StringTok"/>
+        </w:rPr>
+        <w:t xml:space="preserve">"Disurie"</w:t>
+      </w:r>
+      <w:r>
+        <w:rPr>
+          <w:rStyle w:val="NormalTok"/>
+        </w:rPr>
+        <w:t xml:space="preserve">),</w:t>
+      </w:r>
+      <w:r>
+        <w:br/>
+      </w:r>
+      <w:r>
+        <w:rPr>
+          <w:rStyle w:val="NormalTok"/>
+        </w:rPr>
+        <w:t xml:space="preserve">  </w:t>
+      </w:r>
+      <w:r>
+        <w:rPr>
+          <w:rStyle w:val="AttributeTok"/>
+        </w:rPr>
+        <w:t xml:space="preserve">names_to =</w:t>
+      </w:r>
+      <w:r>
+        <w:rPr>
+          <w:rStyle w:val="NormalTok"/>
+        </w:rPr>
+        <w:t xml:space="preserve"> </w:t>
+      </w:r>
+      <w:r>
+        <w:rPr>
+          <w:rStyle w:val="StringTok"/>
+        </w:rPr>
+        <w:t xml:space="preserve">"Disurie"</w:t>
+      </w:r>
+      <w:r>
+        <w:rPr>
+          <w:rStyle w:val="NormalTok"/>
+        </w:rPr>
+        <w:t xml:space="preserve">,</w:t>
+      </w:r>
+      <w:r>
+        <w:br/>
+      </w:r>
+      <w:r>
+        <w:rPr>
+          <w:rStyle w:val="NormalTok"/>
+        </w:rPr>
+        <w:t xml:space="preserve">  </w:t>
+      </w:r>
+      <w:r>
+        <w:rPr>
+          <w:rStyle w:val="AttributeTok"/>
+        </w:rPr>
+        <w:t xml:space="preserve">values_to =</w:t>
+      </w:r>
+      <w:r>
+        <w:rPr>
+          <w:rStyle w:val="NormalTok"/>
+        </w:rPr>
+        <w:t xml:space="preserve"> </w:t>
+      </w:r>
+      <w:r>
+        <w:rPr>
+          <w:rStyle w:val="StringTok"/>
+        </w:rPr>
+        <w:t xml:space="preserve">"Value"</w:t>
+      </w:r>
+      <w:r>
+        <w:br/>
+      </w:r>
+      <w:r>
+        <w:rPr>
+          <w:rStyle w:val="NormalTok"/>
+        </w:rPr>
+        <w:t xml:space="preserve">)</w:t>
+      </w:r>
+      <w:r>
+        <w:br/>
+      </w:r>
+      <w:r>
+        <w:br/>
+      </w:r>
+      <w:r>
+        <w:rPr>
+          <w:rStyle w:val="CommentTok"/>
+        </w:rPr>
+        <w:t xml:space="preserve">#long_data</w:t>
+      </w:r>
+    </w:p>
+    <w:bookmarkEnd w:id="105"/>
     <w:sectPr/>
   </w:body>
 </w:document>
